--- a/1des/planos/Plano_de_Ensino_1_FPOO_2022.docx
+++ b/1des/planos/Plano_de_Ensino_1_FPOO_2022.docx
@@ -491,16 +491,8 @@
               <w:rPr>
                 <w:rFonts w:ascii="Arial" w:hAnsi="Arial" w:cs="Arial"/>
               </w:rPr>
-              <w:t xml:space="preserve"> </w:t>
-            </w:r>
-            <w:proofErr w:type="spellStart"/>
-            <w:r>
-              <w:rPr>
-                <w:rFonts w:ascii="Arial" w:hAnsi="Arial" w:cs="Arial"/>
-              </w:rPr>
-              <w:t>Reenye</w:t>
-            </w:r>
-            <w:proofErr w:type="spellEnd"/>
+              <w:t xml:space="preserve"> Reenye</w:t>
+            </w:r>
             <w:r>
               <w:rPr>
                 <w:rFonts w:ascii="Arial" w:hAnsi="Arial" w:cs="Arial"/>
@@ -652,21 +644,7 @@
               <w:rPr>
                 <w:rFonts w:ascii="Arial Narrow" w:hAnsi="Arial Narrow" w:cs="Arial Narrow"/>
               </w:rPr>
-              <w:t xml:space="preserve">Fundamentos de Programação tem como objetivo proporcionar a aquisição de fundamentos técnicos e científicos relativos </w:t>
-            </w:r>
-            <w:proofErr w:type="gramStart"/>
-            <w:r>
-              <w:rPr>
-                <w:rFonts w:ascii="Arial Narrow" w:hAnsi="Arial Narrow" w:cs="Arial Narrow"/>
-              </w:rPr>
-              <w:t>a</w:t>
-            </w:r>
-            <w:proofErr w:type="gramEnd"/>
-            <w:r>
-              <w:rPr>
-                <w:rFonts w:ascii="Arial Narrow" w:hAnsi="Arial Narrow" w:cs="Arial Narrow"/>
-              </w:rPr>
-              <w:t xml:space="preserve"> lógica de programação, como ferramenta para desenvolvimento de aplicações, utilizando linguagem orientada a objetos, bem como o desenvolvimento de capacidades sociais, organizativas e metodológicas adequadas a diferentes situações profissionais.</w:t>
+              <w:t>Fundamentos de Programação tem como objetivo proporcionar a aquisição de fundamentos técnicos e científicos relativos a lógica de programação, como ferramenta para desenvolvimento de aplicações, utilizando linguagem orientada a objetos, bem como o desenvolvimento de capacidades sociais, organizativas e metodológicas adequadas a diferentes situações profissionais.</w:t>
             </w:r>
           </w:p>
         </w:tc>
@@ -944,25 +922,7 @@
                 <w:szCs w:val="20"/>
                 <w:lang w:eastAsia="pt-BR"/>
               </w:rPr>
-              <w:t xml:space="preserve">9. Aplicar técnicas de código limpo (clean </w:t>
-            </w:r>
-            <w:proofErr w:type="spellStart"/>
-            <w:r>
-              <w:rPr>
-                <w:rFonts w:ascii="Arial" w:hAnsi="Arial" w:cs="Arial"/>
-                <w:szCs w:val="20"/>
-                <w:lang w:eastAsia="pt-BR"/>
-              </w:rPr>
-              <w:t>code</w:t>
-            </w:r>
-            <w:proofErr w:type="spellEnd"/>
-            <w:r>
-              <w:rPr>
-                <w:rFonts w:ascii="Arial" w:hAnsi="Arial" w:cs="Arial"/>
-                <w:szCs w:val="20"/>
-                <w:lang w:eastAsia="pt-BR"/>
-              </w:rPr>
-              <w:t>)</w:t>
+              <w:t>9. Aplicar técnicas de código limpo (clean code)</w:t>
             </w:r>
           </w:p>
         </w:tc>
@@ -1646,23 +1606,7 @@
                 <w:rFonts w:ascii="Arial" w:hAnsi="Arial" w:cs="Arial"/>
                 <w:lang w:eastAsia="pt-BR"/>
               </w:rPr>
-              <w:t xml:space="preserve">2.4. Técnicas de código limpo (clean </w:t>
-            </w:r>
-            <w:proofErr w:type="spellStart"/>
-            <w:r>
-              <w:rPr>
-                <w:rFonts w:ascii="Arial" w:hAnsi="Arial" w:cs="Arial"/>
-                <w:lang w:eastAsia="pt-BR"/>
-              </w:rPr>
-              <w:t>code</w:t>
-            </w:r>
-            <w:proofErr w:type="spellEnd"/>
-            <w:r>
-              <w:rPr>
-                <w:rFonts w:ascii="Arial" w:hAnsi="Arial" w:cs="Arial"/>
-                <w:lang w:eastAsia="pt-BR"/>
-              </w:rPr>
-              <w:t>)</w:t>
+              <w:t>2.4. Técnicas de código limpo (clean code)</w:t>
             </w:r>
           </w:p>
         </w:tc>
@@ -1896,23 +1840,13 @@
                       <w:szCs w:val="22"/>
                     </w:rPr>
                   </w:pPr>
-                  <w:proofErr w:type="spellStart"/>
                   <w:r>
                     <w:rPr>
                       <w:rFonts w:eastAsia="Times New Roman"/>
                       <w:b/>
                       <w:lang w:eastAsia="ar-SA"/>
                     </w:rPr>
-                    <w:t>Obs</w:t>
-                  </w:r>
-                  <w:proofErr w:type="spellEnd"/>
-                  <w:r>
-                    <w:rPr>
-                      <w:rFonts w:eastAsia="Times New Roman"/>
-                      <w:b/>
-                      <w:lang w:eastAsia="ar-SA"/>
-                    </w:rPr>
-                    <w:t>:</w:t>
+                    <w:t>Obs:</w:t>
                   </w:r>
                   <w:r>
                     <w:rPr>
@@ -2056,25 +1990,7 @@
                       <w:color w:val="000000"/>
                       <w:lang w:eastAsia="pt-BR"/>
                     </w:rPr>
-                    <w:t xml:space="preserve">A escola de samba unidos do JAVA está com dificuldade para gerenciar o pagamento de seus funcionários, devido ao aumento das horas extras. Para auxiliá-los crie um algoritmo que receba o total de horas e horas extras trabalhadas no mês e informe o valor do salário </w:t>
-                  </w:r>
-                  <w:proofErr w:type="spellStart"/>
-                  <w:r>
-                    <w:rPr>
-                      <w:rFonts w:ascii="Arial" w:hAnsi="Arial" w:cs="Arial"/>
-                      <w:color w:val="000000"/>
-                      <w:lang w:eastAsia="pt-BR"/>
-                    </w:rPr>
-                    <w:t>reajus-tado</w:t>
-                  </w:r>
-                  <w:proofErr w:type="spellEnd"/>
-                  <w:r>
-                    <w:rPr>
-                      <w:rFonts w:ascii="Arial" w:hAnsi="Arial" w:cs="Arial"/>
-                      <w:color w:val="000000"/>
-                      <w:lang w:eastAsia="pt-BR"/>
-                    </w:rPr>
-                    <w:t xml:space="preserve">. Leve em consideração que todos recebem em média R$ 5,625 por hora trabalhada e que a hora extra vale 75% a mais do valor original. </w:t>
+                    <w:t xml:space="preserve">A escola de samba unidos do JAVA está com dificuldade para gerenciar o pagamento de seus funcionários, devido ao aumento das horas extras. Para auxiliá-los crie um algoritmo que receba o total de horas e horas extras trabalhadas no mês e informe o valor do salário reajus-tado. Leve em consideração que todos recebem em média R$ 5,625 por hora trabalhada e que a hora extra vale 75% a mais do valor original. </w:t>
                   </w:r>
                 </w:p>
                 <w:p>
@@ -2116,61 +2032,7 @@
                       <w:color w:val="000000"/>
                       <w:lang w:eastAsia="pt-BR"/>
                     </w:rPr>
-                    <w:t xml:space="preserve">A academia de artes carnavalescas precisa de um sistema que armazene o nome das </w:t>
-                  </w:r>
-                  <w:proofErr w:type="spellStart"/>
-                  <w:r>
-                    <w:rPr>
-                      <w:rFonts w:ascii="Arial" w:hAnsi="Arial" w:cs="Arial"/>
-                      <w:color w:val="000000"/>
-                      <w:lang w:eastAsia="pt-BR"/>
-                    </w:rPr>
-                    <w:t>es-colas</w:t>
-                  </w:r>
-                  <w:proofErr w:type="spellEnd"/>
-                  <w:r>
-                    <w:rPr>
-                      <w:rFonts w:ascii="Arial" w:hAnsi="Arial" w:cs="Arial"/>
-                      <w:color w:val="000000"/>
-                      <w:lang w:eastAsia="pt-BR"/>
-                    </w:rPr>
-                    <w:t xml:space="preserve"> de samba concorrentes e os pontos obtidos nas categorias: bateria, samba-enredo e </w:t>
-                  </w:r>
-                  <w:proofErr w:type="spellStart"/>
-                  <w:r>
-                    <w:rPr>
-                      <w:rFonts w:ascii="Arial" w:hAnsi="Arial" w:cs="Arial"/>
-                      <w:color w:val="000000"/>
-                      <w:lang w:eastAsia="pt-BR"/>
-                    </w:rPr>
-                    <w:t>fan-tasias</w:t>
-                  </w:r>
-                  <w:proofErr w:type="spellEnd"/>
-                  <w:r>
-                    <w:rPr>
-                      <w:rFonts w:ascii="Arial" w:hAnsi="Arial" w:cs="Arial"/>
-                      <w:color w:val="000000"/>
-                      <w:lang w:eastAsia="pt-BR"/>
-                    </w:rPr>
-                    <w:t xml:space="preserve">, e no final da apuração informe o nome da escola, a média dos pontos obtidos e a escola campeã. Sabe-se que 5 escolas de samba estão competindo e que os pontos de cada </w:t>
-                  </w:r>
-                  <w:proofErr w:type="spellStart"/>
-                  <w:r>
-                    <w:rPr>
-                      <w:rFonts w:ascii="Arial" w:hAnsi="Arial" w:cs="Arial"/>
-                      <w:color w:val="000000"/>
-                      <w:lang w:eastAsia="pt-BR"/>
-                    </w:rPr>
-                    <w:t>catego-ria</w:t>
-                  </w:r>
-                  <w:proofErr w:type="spellEnd"/>
-                  <w:r>
-                    <w:rPr>
-                      <w:rFonts w:ascii="Arial" w:hAnsi="Arial" w:cs="Arial"/>
-                      <w:color w:val="000000"/>
-                      <w:lang w:eastAsia="pt-BR"/>
-                    </w:rPr>
-                    <w:t xml:space="preserve"> vão de 0 a 10. </w:t>
+                    <w:t xml:space="preserve">A academia de artes carnavalescas precisa de um sistema que armazene o nome das es-colas de samba concorrentes e os pontos obtidos nas categorias: bateria, samba-enredo e fan-tasias, e no final da apuração informe o nome da escola, a média dos pontos obtidos e a escola campeã. Sabe-se que 5 escolas de samba estão competindo e que os pontos de cada catego-ria vão de 0 a 10. </w:t>
                   </w:r>
                 </w:p>
                 <w:p>
@@ -2212,43 +2074,7 @@
                       <w:color w:val="000000"/>
                       <w:lang w:eastAsia="pt-BR"/>
                     </w:rPr>
-                    <w:t xml:space="preserve">A escola Rosas de Café está passando por problemas financeiros e precisa da sua ajuda. Atualmente foi verificado que estão gastando além do estimado com as matérias-primas </w:t>
-                  </w:r>
-                  <w:proofErr w:type="spellStart"/>
-                  <w:r>
-                    <w:rPr>
-                      <w:rFonts w:ascii="Arial" w:hAnsi="Arial" w:cs="Arial"/>
-                      <w:color w:val="000000"/>
-                      <w:lang w:eastAsia="pt-BR"/>
-                    </w:rPr>
-                    <w:t>utiliza-das</w:t>
-                  </w:r>
-                  <w:proofErr w:type="spellEnd"/>
-                  <w:r>
-                    <w:rPr>
-                      <w:rFonts w:ascii="Arial" w:hAnsi="Arial" w:cs="Arial"/>
-                      <w:color w:val="000000"/>
-                      <w:lang w:eastAsia="pt-BR"/>
-                    </w:rPr>
-                    <w:t xml:space="preserve"> nas fantasias. Antes de tomar qualquer decisão estratégica precisam identificar onde está o maior gasto. Receba do usuário a quantidade utilizada em quilo dos materiais, seu valor e o valor estimado para ser utilizado e informe a relação dos materiais e se o valor está excedendo o valor previsto. Sabe-se que as matérias-primas são: Lantejoulas, Penas de Avestruz do </w:t>
-                  </w:r>
-                  <w:proofErr w:type="spellStart"/>
-                  <w:r>
-                    <w:rPr>
-                      <w:rFonts w:ascii="Arial" w:hAnsi="Arial" w:cs="Arial"/>
-                      <w:color w:val="000000"/>
-                      <w:lang w:eastAsia="pt-BR"/>
-                    </w:rPr>
-                    <w:t>Hi-malaia</w:t>
-                  </w:r>
-                  <w:proofErr w:type="spellEnd"/>
-                  <w:r>
-                    <w:rPr>
-                      <w:rFonts w:ascii="Arial" w:hAnsi="Arial" w:cs="Arial"/>
-                      <w:color w:val="000000"/>
-                      <w:lang w:eastAsia="pt-BR"/>
-                    </w:rPr>
-                    <w:t xml:space="preserve"> e tecido de seda Húngara. </w:t>
+                    <w:t xml:space="preserve">A escola Rosas de Café está passando por problemas financeiros e precisa da sua ajuda. Atualmente foi verificado que estão gastando além do estimado com as matérias-primas utiliza-das nas fantasias. Antes de tomar qualquer decisão estratégica precisam identificar onde está o maior gasto. Receba do usuário a quantidade utilizada em quilo dos materiais, seu valor e o valor estimado para ser utilizado e informe a relação dos materiais e se o valor está excedendo o valor previsto. Sabe-se que as matérias-primas são: Lantejoulas, Penas de Avestruz do Hi-malaia e tecido de seda Húngara. </w:t>
                   </w:r>
                 </w:p>
                 <w:p>
@@ -2392,104 +2218,72 @@
                 <w:rFonts w:ascii="Arial" w:eastAsia="Times New Roman" w:hAnsi="Arial" w:cs="Arial"/>
                 <w:lang w:eastAsia="ar-SA"/>
               </w:rPr>
-              <w:t>Em um arquivo único .</w:t>
-            </w:r>
-            <w:proofErr w:type="spellStart"/>
-            <w:r>
+              <w:t>Em um arquivo único .java em uma estrutura de menu.</w:t>
+            </w:r>
+          </w:p>
+          <w:p>
+            <w:pPr>
+              <w:spacing w:after="0" w:line="240" w:lineRule="auto"/>
+              <w:ind w:left="709"/>
               <w:rPr>
                 <w:rFonts w:ascii="Arial" w:eastAsia="Times New Roman" w:hAnsi="Arial" w:cs="Arial"/>
                 <w:lang w:eastAsia="ar-SA"/>
               </w:rPr>
-              <w:t>java</w:t>
-            </w:r>
-            <w:proofErr w:type="spellEnd"/>
+            </w:pPr>
             <w:r>
               <w:rPr>
                 <w:rFonts w:ascii="Arial" w:eastAsia="Times New Roman" w:hAnsi="Arial" w:cs="Arial"/>
                 <w:lang w:eastAsia="ar-SA"/>
               </w:rPr>
-              <w:t xml:space="preserve"> em uma estrutura de menu.</w:t>
-            </w:r>
-          </w:p>
-          <w:p>
-            <w:pPr>
-              <w:spacing w:after="0" w:line="240" w:lineRule="auto"/>
-              <w:ind w:left="709"/>
+              <w:t xml:space="preserve">2 – </w:t>
+            </w:r>
+            <w:r>
               <w:rPr>
                 <w:rFonts w:ascii="Arial" w:eastAsia="Times New Roman" w:hAnsi="Arial" w:cs="Arial"/>
                 <w:lang w:eastAsia="ar-SA"/>
               </w:rPr>
-            </w:pPr>
-            <w:r>
+              <w:t>A quinta opção do menu deve sair do laço principal encerrando assim o programa.</w:t>
+            </w:r>
+          </w:p>
+          <w:p>
+            <w:pPr>
+              <w:spacing w:after="0" w:line="240" w:lineRule="auto"/>
+              <w:ind w:left="709"/>
               <w:rPr>
                 <w:rFonts w:ascii="Arial" w:eastAsia="Times New Roman" w:hAnsi="Arial" w:cs="Arial"/>
                 <w:lang w:eastAsia="ar-SA"/>
               </w:rPr>
-              <w:t xml:space="preserve">2 – </w:t>
-            </w:r>
+            </w:pPr>
             <w:r>
               <w:rPr>
                 <w:rFonts w:ascii="Arial" w:eastAsia="Times New Roman" w:hAnsi="Arial" w:cs="Arial"/>
                 <w:lang w:eastAsia="ar-SA"/>
               </w:rPr>
-              <w:t>A quinta opção do menu deve sair do laço principal encerrando assim o programa.</w:t>
-            </w:r>
-          </w:p>
-          <w:p>
-            <w:pPr>
-              <w:spacing w:after="0" w:line="240" w:lineRule="auto"/>
-              <w:ind w:left="709"/>
+              <w:t>3 – Escolha uma das situações propostas e desenhe um fluxograma da sua solução</w:t>
+            </w:r>
+            <w:r>
               <w:rPr>
                 <w:rFonts w:ascii="Arial" w:eastAsia="Times New Roman" w:hAnsi="Arial" w:cs="Arial"/>
                 <w:lang w:eastAsia="ar-SA"/>
               </w:rPr>
-            </w:pPr>
-            <w:r>
+              <w:t>.</w:t>
+            </w:r>
+          </w:p>
+          <w:p>
+            <w:pPr>
+              <w:spacing w:after="0" w:line="240" w:lineRule="auto"/>
+              <w:ind w:left="709"/>
               <w:rPr>
                 <w:rFonts w:ascii="Arial" w:eastAsia="Times New Roman" w:hAnsi="Arial" w:cs="Arial"/>
                 <w:lang w:eastAsia="ar-SA"/>
               </w:rPr>
-              <w:t>3 – Escolha uma das situações propostas e desenhe um fluxograma da sua solução</w:t>
-            </w:r>
+            </w:pPr>
             <w:r>
               <w:rPr>
                 <w:rFonts w:ascii="Arial" w:eastAsia="Times New Roman" w:hAnsi="Arial" w:cs="Arial"/>
                 <w:lang w:eastAsia="ar-SA"/>
               </w:rPr>
-              <w:t>.</w:t>
-            </w:r>
-          </w:p>
-          <w:p>
-            <w:pPr>
-              <w:spacing w:after="0" w:line="240" w:lineRule="auto"/>
-              <w:ind w:left="709"/>
-              <w:rPr>
-                <w:rFonts w:ascii="Arial" w:eastAsia="Times New Roman" w:hAnsi="Arial" w:cs="Arial"/>
-                <w:lang w:eastAsia="ar-SA"/>
-              </w:rPr>
-            </w:pPr>
-            <w:r>
-              <w:rPr>
-                <w:rFonts w:ascii="Arial" w:eastAsia="Times New Roman" w:hAnsi="Arial" w:cs="Arial"/>
-                <w:lang w:eastAsia="ar-SA"/>
-              </w:rPr>
-              <w:t xml:space="preserve">Este fluxograma pode ser desenhado no caderno ou em uma aplicação gráfica como </w:t>
-            </w:r>
-            <w:proofErr w:type="spellStart"/>
-            <w:r>
-              <w:rPr>
-                <w:rFonts w:ascii="Arial" w:eastAsia="Times New Roman" w:hAnsi="Arial" w:cs="Arial"/>
-                <w:lang w:eastAsia="ar-SA"/>
-              </w:rPr>
-              <w:t>MsPaint</w:t>
-            </w:r>
-            <w:proofErr w:type="spellEnd"/>
-            <w:r>
-              <w:rPr>
-                <w:rFonts w:ascii="Arial" w:eastAsia="Times New Roman" w:hAnsi="Arial" w:cs="Arial"/>
-                <w:lang w:eastAsia="ar-SA"/>
-              </w:rPr>
-              <w:t>, draw.io ou outra de sua preferência.</w:t>
+              <w:t>Este fluxograma pode ser desenhado no caderno ou em uma aplicação gráfica como MsPaint, draw.io ou outra de sua preferência.</w:t>
             </w:r>
           </w:p>
           <w:p>
@@ -4467,19 +4261,8 @@
                 <w:sz w:val="20"/>
                 <w:szCs w:val="20"/>
               </w:rPr>
-              <w:t xml:space="preserve">classes Scanner e </w:t>
-            </w:r>
-            <w:proofErr w:type="spellStart"/>
-            <w:r>
-              <w:rPr>
-                <w:rFonts w:ascii="Arial" w:hAnsi="Arial" w:cs="Arial"/>
-                <w:color w:val="FF0000"/>
-                <w:sz w:val="20"/>
-                <w:szCs w:val="20"/>
-              </w:rPr>
-              <w:t>System.out.println</w:t>
-            </w:r>
-            <w:proofErr w:type="spellEnd"/>
+              <w:t>classes Scanner e System.out.println</w:t>
+            </w:r>
             <w:r>
               <w:rPr>
                 <w:rFonts w:ascii="Arial" w:hAnsi="Arial" w:cs="Arial"/>
@@ -5252,47 +5035,7 @@
                 <w:sz w:val="20"/>
                 <w:szCs w:val="20"/>
               </w:rPr>
-              <w:t xml:space="preserve">Resolver os problemas que envolvam laços, for, </w:t>
-            </w:r>
-            <w:proofErr w:type="spellStart"/>
-            <w:r>
-              <w:rPr>
-                <w:rFonts w:ascii="Arial" w:hAnsi="Arial" w:cs="Arial"/>
-                <w:color w:val="0070C0"/>
-                <w:sz w:val="20"/>
-                <w:szCs w:val="20"/>
-              </w:rPr>
-              <w:t>while</w:t>
-            </w:r>
-            <w:proofErr w:type="spellEnd"/>
-            <w:r>
-              <w:rPr>
-                <w:rFonts w:ascii="Arial" w:hAnsi="Arial" w:cs="Arial"/>
-                <w:color w:val="0070C0"/>
-                <w:sz w:val="20"/>
-                <w:szCs w:val="20"/>
-              </w:rPr>
-              <w:t xml:space="preserve"> ou do </w:t>
-            </w:r>
-            <w:proofErr w:type="spellStart"/>
-            <w:r>
-              <w:rPr>
-                <w:rFonts w:ascii="Arial" w:hAnsi="Arial" w:cs="Arial"/>
-                <w:color w:val="0070C0"/>
-                <w:sz w:val="20"/>
-                <w:szCs w:val="20"/>
-              </w:rPr>
-              <w:t>while</w:t>
-            </w:r>
-            <w:proofErr w:type="spellEnd"/>
-            <w:r>
-              <w:rPr>
-                <w:rFonts w:ascii="Arial" w:hAnsi="Arial" w:cs="Arial"/>
-                <w:color w:val="0070C0"/>
-                <w:sz w:val="20"/>
-                <w:szCs w:val="20"/>
-              </w:rPr>
-              <w:t>.</w:t>
+              <w:t>Resolver os problemas que envolvam laços, for, while ou do while.</w:t>
             </w:r>
           </w:p>
         </w:tc>
@@ -5521,27 +5264,7 @@
                 <w:szCs w:val="20"/>
                 <w:lang w:eastAsia="pt-BR"/>
               </w:rPr>
-              <w:t xml:space="preserve">9. Aplicar técnicas de código limpo (clean </w:t>
-            </w:r>
-            <w:proofErr w:type="spellStart"/>
-            <w:r>
-              <w:rPr>
-                <w:rFonts w:ascii="Arial" w:hAnsi="Arial" w:cs="Arial"/>
-                <w:sz w:val="20"/>
-                <w:szCs w:val="20"/>
-                <w:lang w:eastAsia="pt-BR"/>
-              </w:rPr>
-              <w:t>code</w:t>
-            </w:r>
-            <w:proofErr w:type="spellEnd"/>
-            <w:r>
-              <w:rPr>
-                <w:rFonts w:ascii="Arial" w:hAnsi="Arial" w:cs="Arial"/>
-                <w:sz w:val="20"/>
-                <w:szCs w:val="20"/>
-                <w:lang w:eastAsia="pt-BR"/>
-              </w:rPr>
-              <w:t>)</w:t>
+              <w:t>9. Aplicar técnicas de código limpo (clean code)</w:t>
             </w:r>
           </w:p>
         </w:tc>
@@ -7498,14 +7221,12 @@
               </w:rPr>
               <w:t xml:space="preserve">Apresentação realizada pelos alunos em forma de </w:t>
             </w:r>
-            <w:proofErr w:type="gramStart"/>
             <w:r>
               <w:rPr>
                 <w:rFonts w:ascii="Arial" w:hAnsi="Arial" w:cs="Arial"/>
               </w:rPr>
               <w:t>mini seminário</w:t>
             </w:r>
-            <w:proofErr w:type="gramEnd"/>
             <w:r>
               <w:rPr>
                 <w:rFonts w:ascii="Arial" w:hAnsi="Arial" w:cs="Arial"/>
@@ -8123,21 +7844,7 @@
               <w:rPr>
                 <w:rFonts w:ascii="Arial" w:hAnsi="Arial" w:cs="Arial"/>
               </w:rPr>
-              <w:t xml:space="preserve">2.4. Técnicas de código limpo (clean </w:t>
-            </w:r>
-            <w:proofErr w:type="spellStart"/>
-            <w:r>
-              <w:rPr>
-                <w:rFonts w:ascii="Arial" w:hAnsi="Arial" w:cs="Arial"/>
-              </w:rPr>
-              <w:t>code</w:t>
-            </w:r>
-            <w:proofErr w:type="spellEnd"/>
-            <w:r>
-              <w:rPr>
-                <w:rFonts w:ascii="Arial" w:hAnsi="Arial" w:cs="Arial"/>
-              </w:rPr>
-              <w:t>)</w:t>
+              <w:t>2.4. Técnicas de código limpo (clean code)</w:t>
             </w:r>
             <w:r>
               <w:rPr>
@@ -8195,21 +7902,7 @@
               <w:rPr>
                 <w:rFonts w:ascii="Arial" w:hAnsi="Arial" w:cs="Arial"/>
               </w:rPr>
-              <w:t xml:space="preserve">Se eu pedisse para outro aluno continuar o código que você </w:t>
-            </w:r>
-            <w:proofErr w:type="gramStart"/>
-            <w:r>
-              <w:rPr>
-                <w:rFonts w:ascii="Arial" w:hAnsi="Arial" w:cs="Arial"/>
-              </w:rPr>
-              <w:t>iniciou ele</w:t>
-            </w:r>
-            <w:proofErr w:type="gramEnd"/>
-            <w:r>
-              <w:rPr>
-                <w:rFonts w:ascii="Arial" w:hAnsi="Arial" w:cs="Arial"/>
-              </w:rPr>
-              <w:t xml:space="preserve"> conseguiria concluí-lo?</w:t>
+              <w:t>Se eu pedisse para outro aluno continuar o código que você iniciou ele conseguiria concluí-lo?</w:t>
             </w:r>
           </w:p>
         </w:tc>
@@ -8441,23 +8134,13 @@
                       <w:szCs w:val="22"/>
                     </w:rPr>
                   </w:pPr>
-                  <w:proofErr w:type="spellStart"/>
                   <w:r>
                     <w:rPr>
                       <w:rFonts w:eastAsia="Times New Roman"/>
                       <w:b/>
                       <w:lang w:eastAsia="ar-SA"/>
                     </w:rPr>
-                    <w:t>Obs</w:t>
-                  </w:r>
-                  <w:proofErr w:type="spellEnd"/>
-                  <w:r>
-                    <w:rPr>
-                      <w:rFonts w:eastAsia="Times New Roman"/>
-                      <w:b/>
-                      <w:lang w:eastAsia="ar-SA"/>
-                    </w:rPr>
-                    <w:t>:</w:t>
+                    <w:t>Obs:</w:t>
                   </w:r>
                   <w:r>
                     <w:rPr>
@@ -8674,23 +8357,7 @@
                       <w:rFonts w:ascii="Arial" w:eastAsia="Times New Roman" w:hAnsi="Arial" w:cs="Arial"/>
                       <w:lang w:eastAsia="ar-SA"/>
                     </w:rPr>
-                    <w:t>(Ac = 6 * a^2) (</w:t>
-                  </w:r>
-                  <w:proofErr w:type="spellStart"/>
-                  <w:r>
-                    <w:rPr>
-                      <w:rFonts w:ascii="Arial" w:eastAsia="Times New Roman" w:hAnsi="Arial" w:cs="Arial"/>
-                      <w:lang w:eastAsia="ar-SA"/>
-                    </w:rPr>
-                    <w:t>Vc</w:t>
-                  </w:r>
-                  <w:proofErr w:type="spellEnd"/>
-                  <w:r>
-                    <w:rPr>
-                      <w:rFonts w:ascii="Arial" w:eastAsia="Times New Roman" w:hAnsi="Arial" w:cs="Arial"/>
-                      <w:lang w:eastAsia="ar-SA"/>
-                    </w:rPr>
-                    <w:t xml:space="preserve"> = a^3).</w:t>
+                    <w:t>(Ac = 6 * a^2) (Vc = a^3).</w:t>
                   </w:r>
                 </w:p>
                 <w:p>
@@ -8971,23 +8638,24 @@
                 <w:rFonts w:ascii="Arial" w:eastAsia="Times New Roman" w:hAnsi="Arial" w:cs="Arial"/>
                 <w:lang w:eastAsia="ar-SA"/>
               </w:rPr>
-              <w:t>1 – Em um arquivo único .</w:t>
-            </w:r>
-            <w:proofErr w:type="spellStart"/>
-            <w:r>
+              <w:t>1 – Em um arquivo único .java em uma estrutura de menu.</w:t>
+            </w:r>
+          </w:p>
+          <w:p>
+            <w:pPr>
+              <w:spacing w:after="0" w:line="240" w:lineRule="auto"/>
+              <w:ind w:left="709"/>
               <w:rPr>
                 <w:rFonts w:ascii="Arial" w:eastAsia="Times New Roman" w:hAnsi="Arial" w:cs="Arial"/>
                 <w:lang w:eastAsia="ar-SA"/>
               </w:rPr>
-              <w:t>java</w:t>
-            </w:r>
-            <w:proofErr w:type="spellEnd"/>
+            </w:pPr>
             <w:r>
               <w:rPr>
                 <w:rFonts w:ascii="Arial" w:eastAsia="Times New Roman" w:hAnsi="Arial" w:cs="Arial"/>
                 <w:lang w:eastAsia="ar-SA"/>
               </w:rPr>
-              <w:t xml:space="preserve"> em uma estrutura de menu.</w:t>
+              <w:t>2 – A quinta opção do menu deve sair do laço principal encerrando assim o programa.</w:t>
             </w:r>
           </w:p>
           <w:p>
@@ -9004,7 +8672,7 @@
                 <w:rFonts w:ascii="Arial" w:eastAsia="Times New Roman" w:hAnsi="Arial" w:cs="Arial"/>
                 <w:lang w:eastAsia="ar-SA"/>
               </w:rPr>
-              <w:t>2 – A quinta opção do menu deve sair do laço principal encerrando assim o programa.</w:t>
+              <w:t>3 – Escolha uma das situações propostas e desenhe um fluxograma da sua solução.</w:t>
             </w:r>
           </w:p>
           <w:p>
@@ -9021,40 +8689,7 @@
                 <w:rFonts w:ascii="Arial" w:eastAsia="Times New Roman" w:hAnsi="Arial" w:cs="Arial"/>
                 <w:lang w:eastAsia="ar-SA"/>
               </w:rPr>
-              <w:t>3 – Escolha uma das situações propostas e desenhe um fluxograma da sua solução.</w:t>
-            </w:r>
-          </w:p>
-          <w:p>
-            <w:pPr>
-              <w:spacing w:after="0" w:line="240" w:lineRule="auto"/>
-              <w:ind w:left="709"/>
-              <w:rPr>
-                <w:rFonts w:ascii="Arial" w:eastAsia="Times New Roman" w:hAnsi="Arial" w:cs="Arial"/>
-                <w:lang w:eastAsia="ar-SA"/>
-              </w:rPr>
-            </w:pPr>
-            <w:r>
-              <w:rPr>
-                <w:rFonts w:ascii="Arial" w:eastAsia="Times New Roman" w:hAnsi="Arial" w:cs="Arial"/>
-                <w:lang w:eastAsia="ar-SA"/>
-              </w:rPr>
-              <w:t xml:space="preserve">Este fluxograma pode ser desenhado no caderno ou em uma aplicação gráfica como </w:t>
-            </w:r>
-            <w:proofErr w:type="spellStart"/>
-            <w:r>
-              <w:rPr>
-                <w:rFonts w:ascii="Arial" w:eastAsia="Times New Roman" w:hAnsi="Arial" w:cs="Arial"/>
-                <w:lang w:eastAsia="ar-SA"/>
-              </w:rPr>
-              <w:t>MsPaint</w:t>
-            </w:r>
-            <w:proofErr w:type="spellEnd"/>
-            <w:r>
-              <w:rPr>
-                <w:rFonts w:ascii="Arial" w:eastAsia="Times New Roman" w:hAnsi="Arial" w:cs="Arial"/>
-                <w:lang w:eastAsia="ar-SA"/>
-              </w:rPr>
-              <w:t>, draw.io ou outra de sua preferência.</w:t>
+              <w:t>Este fluxograma pode ser desenhado no caderno ou em uma aplicação gráfica como MsPaint, draw.io ou outra de sua preferência.</w:t>
             </w:r>
           </w:p>
           <w:p>
@@ -10974,19 +10609,8 @@
                 <w:sz w:val="20"/>
                 <w:szCs w:val="20"/>
               </w:rPr>
-              <w:t xml:space="preserve">classes Scanner e </w:t>
-            </w:r>
-            <w:proofErr w:type="spellStart"/>
-            <w:r>
-              <w:rPr>
-                <w:rFonts w:ascii="Arial" w:hAnsi="Arial" w:cs="Arial"/>
-                <w:color w:val="FF0000"/>
-                <w:sz w:val="20"/>
-                <w:szCs w:val="20"/>
-              </w:rPr>
-              <w:t>System.out.println</w:t>
-            </w:r>
-            <w:proofErr w:type="spellEnd"/>
+              <w:t>classes Scanner e System.out.println</w:t>
+            </w:r>
             <w:r>
               <w:rPr>
                 <w:rFonts w:ascii="Arial" w:hAnsi="Arial" w:cs="Arial"/>
@@ -11759,47 +11383,7 @@
                 <w:sz w:val="20"/>
                 <w:szCs w:val="20"/>
               </w:rPr>
-              <w:t xml:space="preserve">Resolver os problemas que envolvam laços, for, </w:t>
-            </w:r>
-            <w:proofErr w:type="spellStart"/>
-            <w:r>
-              <w:rPr>
-                <w:rFonts w:ascii="Arial" w:hAnsi="Arial" w:cs="Arial"/>
-                <w:color w:val="0070C0"/>
-                <w:sz w:val="20"/>
-                <w:szCs w:val="20"/>
-              </w:rPr>
-              <w:t>while</w:t>
-            </w:r>
-            <w:proofErr w:type="spellEnd"/>
-            <w:r>
-              <w:rPr>
-                <w:rFonts w:ascii="Arial" w:hAnsi="Arial" w:cs="Arial"/>
-                <w:color w:val="0070C0"/>
-                <w:sz w:val="20"/>
-                <w:szCs w:val="20"/>
-              </w:rPr>
-              <w:t xml:space="preserve"> ou do </w:t>
-            </w:r>
-            <w:proofErr w:type="spellStart"/>
-            <w:r>
-              <w:rPr>
-                <w:rFonts w:ascii="Arial" w:hAnsi="Arial" w:cs="Arial"/>
-                <w:color w:val="0070C0"/>
-                <w:sz w:val="20"/>
-                <w:szCs w:val="20"/>
-              </w:rPr>
-              <w:t>while</w:t>
-            </w:r>
-            <w:proofErr w:type="spellEnd"/>
-            <w:r>
-              <w:rPr>
-                <w:rFonts w:ascii="Arial" w:hAnsi="Arial" w:cs="Arial"/>
-                <w:color w:val="0070C0"/>
-                <w:sz w:val="20"/>
-                <w:szCs w:val="20"/>
-              </w:rPr>
-              <w:t>.</w:t>
+              <w:t>Resolver os problemas que envolvam laços, for, while ou do while.</w:t>
             </w:r>
           </w:p>
         </w:tc>
@@ -12028,27 +11612,7 @@
                 <w:szCs w:val="20"/>
                 <w:lang w:eastAsia="pt-BR"/>
               </w:rPr>
-              <w:t xml:space="preserve">9. Aplicar técnicas de código limpo (clean </w:t>
-            </w:r>
-            <w:proofErr w:type="spellStart"/>
-            <w:r>
-              <w:rPr>
-                <w:rFonts w:ascii="Arial" w:hAnsi="Arial" w:cs="Arial"/>
-                <w:sz w:val="20"/>
-                <w:szCs w:val="20"/>
-                <w:lang w:eastAsia="pt-BR"/>
-              </w:rPr>
-              <w:t>code</w:t>
-            </w:r>
-            <w:proofErr w:type="spellEnd"/>
-            <w:r>
-              <w:rPr>
-                <w:rFonts w:ascii="Arial" w:hAnsi="Arial" w:cs="Arial"/>
-                <w:sz w:val="20"/>
-                <w:szCs w:val="20"/>
-                <w:lang w:eastAsia="pt-BR"/>
-              </w:rPr>
-              <w:t>)</w:t>
+              <w:t>9. Aplicar técnicas de código limpo (clean code)</w:t>
             </w:r>
           </w:p>
         </w:tc>
@@ -13991,15 +13555,22 @@
                 <w:b/>
                 <w:bCs/>
               </w:rPr>
-              <w:t>Exercícios</w:t>
-            </w:r>
-            <w:r>
+              <w:t>Exercícios Vetores</w:t>
+            </w:r>
+          </w:p>
+          <w:p>
+            <w:pPr>
+              <w:spacing w:after="0" w:line="240" w:lineRule="auto"/>
+              <w:ind w:left="709"/>
               <w:rPr>
                 <w:rFonts w:ascii="Arial" w:hAnsi="Arial"/>
-                <w:b/>
-                <w:bCs/>
-              </w:rPr>
-              <w:t xml:space="preserve"> Vetores</w:t>
+              </w:rPr>
+            </w:pPr>
+            <w:r>
+              <w:rPr>
+                <w:rFonts w:ascii="Arial" w:hAnsi="Arial"/>
+              </w:rPr>
+              <w:t>(1) Crie dois vetores numéricos de dimensão 5 com valores informados pelo usuário. Apresente a soma do primeiro vetor com o inverso do segundo.</w:t>
             </w:r>
           </w:p>
           <w:p>
@@ -14014,7 +13585,7 @@
               <w:rPr>
                 <w:rFonts w:ascii="Arial" w:hAnsi="Arial"/>
               </w:rPr>
-              <w:t>(1) Crie dois vetores numéricos de dimensão 5 com valores informados pelo usuário. Apresente a soma do primeiro vetor com o inverso do segundo.</w:t>
+              <w:t>(2) Crie um vetor de tamanho 10, permita que o usuário o preencha e informe :</w:t>
             </w:r>
           </w:p>
           <w:p>
@@ -14029,16 +13600,23 @@
               <w:rPr>
                 <w:rFonts w:ascii="Arial" w:hAnsi="Arial"/>
               </w:rPr>
-              <w:t xml:space="preserve">(2) Crie um vetor de tamanho 10, permita que o usuário o preencha e </w:t>
-            </w:r>
-            <w:proofErr w:type="gramStart"/>
-            <w:r>
+              <w:t>A soma e média dos pares;</w:t>
+            </w:r>
+          </w:p>
+          <w:p>
+            <w:pPr>
+              <w:spacing w:after="0" w:line="240" w:lineRule="auto"/>
+              <w:ind w:left="709"/>
               <w:rPr>
                 <w:rFonts w:ascii="Arial" w:hAnsi="Arial"/>
               </w:rPr>
-              <w:t>informe :</w:t>
-            </w:r>
-            <w:proofErr w:type="gramEnd"/>
+            </w:pPr>
+            <w:r>
+              <w:rPr>
+                <w:rFonts w:ascii="Arial" w:hAnsi="Arial"/>
+              </w:rPr>
+              <w:t>A soma e média dos impares;</w:t>
+            </w:r>
           </w:p>
           <w:p>
             <w:pPr>
@@ -14052,7 +13630,7 @@
               <w:rPr>
                 <w:rFonts w:ascii="Arial" w:hAnsi="Arial"/>
               </w:rPr>
-              <w:t>A soma e média dos pares;</w:t>
+              <w:t>O total de números pares;</w:t>
             </w:r>
           </w:p>
           <w:p>
@@ -14067,21 +13645,22 @@
               <w:rPr>
                 <w:rFonts w:ascii="Arial" w:hAnsi="Arial"/>
               </w:rPr>
-              <w:t xml:space="preserve">A soma e média dos </w:t>
-            </w:r>
-            <w:proofErr w:type="gramStart"/>
-            <w:r>
+              <w:t>O total de números impares;</w:t>
+            </w:r>
+          </w:p>
+          <w:p>
+            <w:pPr>
+              <w:spacing w:after="0" w:line="240" w:lineRule="auto"/>
+              <w:ind w:left="709"/>
               <w:rPr>
                 <w:rFonts w:ascii="Arial" w:hAnsi="Arial"/>
               </w:rPr>
-              <w:t>impares</w:t>
-            </w:r>
-            <w:proofErr w:type="gramEnd"/>
+            </w:pPr>
             <w:r>
               <w:rPr>
                 <w:rFonts w:ascii="Arial" w:hAnsi="Arial"/>
               </w:rPr>
-              <w:t>;</w:t>
+              <w:t>(3) Utilizando apenas um vetor de tamanho 6, troque os valores de maneira inversa;</w:t>
             </w:r>
           </w:p>
           <w:p>
@@ -14096,7 +13675,7 @@
               <w:rPr>
                 <w:rFonts w:ascii="Arial" w:hAnsi="Arial"/>
               </w:rPr>
-              <w:t>O total de números pares;</w:t>
+              <w:t>(4) Localize um valor informado pelo usuário dentro de um vetor com dimensão 10;</w:t>
             </w:r>
           </w:p>
           <w:p>
@@ -14111,21 +13690,22 @@
               <w:rPr>
                 <w:rFonts w:ascii="Arial" w:hAnsi="Arial"/>
               </w:rPr>
-              <w:t xml:space="preserve">O total de números </w:t>
-            </w:r>
-            <w:proofErr w:type="gramStart"/>
-            <w:r>
+              <w:t>(5) Faça um programa que leia 10 valores inteiros em qualquer ordem e os classifique em ordem crescente.</w:t>
+            </w:r>
+          </w:p>
+          <w:p>
+            <w:pPr>
+              <w:spacing w:after="0" w:line="240" w:lineRule="auto"/>
+              <w:ind w:left="709"/>
               <w:rPr>
                 <w:rFonts w:ascii="Arial" w:hAnsi="Arial"/>
               </w:rPr>
-              <w:t>impares</w:t>
-            </w:r>
-            <w:proofErr w:type="gramEnd"/>
+            </w:pPr>
             <w:r>
               <w:rPr>
                 <w:rFonts w:ascii="Arial" w:hAnsi="Arial"/>
               </w:rPr>
-              <w:t>;</w:t>
+              <w:t>(6) Faça um programa que gere 100 valores inteiros aleatorios e os classifique em ordem crescente.</w:t>
             </w:r>
           </w:p>
           <w:p>
@@ -14140,7 +13720,7 @@
               <w:rPr>
                 <w:rFonts w:ascii="Arial" w:hAnsi="Arial"/>
               </w:rPr>
-              <w:t>(3) Utilizando apenas um vetor de tamanho 6, troque os valores de maneira inversa;</w:t>
+              <w:t>(7) Faça um programa que leia 5 nomes aleatorios e os classifique em ordem decrescente.</w:t>
             </w:r>
           </w:p>
           <w:p>
@@ -14155,109 +13735,7 @@
               <w:rPr>
                 <w:rFonts w:ascii="Arial" w:hAnsi="Arial"/>
               </w:rPr>
-              <w:t>(4) Localize um valor informado pelo usuário dentro de um vetor com dimensão 10;</w:t>
-            </w:r>
-          </w:p>
-          <w:p>
-            <w:pPr>
-              <w:spacing w:after="0" w:line="240" w:lineRule="auto"/>
-              <w:ind w:left="709"/>
-              <w:rPr>
-                <w:rFonts w:ascii="Arial" w:hAnsi="Arial"/>
-              </w:rPr>
-            </w:pPr>
-            <w:r>
-              <w:rPr>
-                <w:rFonts w:ascii="Arial" w:hAnsi="Arial"/>
-              </w:rPr>
-              <w:t>(5) Faça um programa que leia 10 valores inteiros em qualquer ordem e os classifique em ordem crescente.</w:t>
-            </w:r>
-          </w:p>
-          <w:p>
-            <w:pPr>
-              <w:spacing w:after="0" w:line="240" w:lineRule="auto"/>
-              <w:ind w:left="709"/>
-              <w:rPr>
-                <w:rFonts w:ascii="Arial" w:hAnsi="Arial"/>
-              </w:rPr>
-            </w:pPr>
-            <w:r>
-              <w:rPr>
-                <w:rFonts w:ascii="Arial" w:hAnsi="Arial"/>
-              </w:rPr>
-              <w:t xml:space="preserve">(6) Faça um programa que gere 100 valores inteiros </w:t>
-            </w:r>
-            <w:proofErr w:type="spellStart"/>
-            <w:r>
-              <w:rPr>
-                <w:rFonts w:ascii="Arial" w:hAnsi="Arial"/>
-              </w:rPr>
-              <w:t>aleatorios</w:t>
-            </w:r>
-            <w:proofErr w:type="spellEnd"/>
-            <w:r>
-              <w:rPr>
-                <w:rFonts w:ascii="Arial" w:hAnsi="Arial"/>
-              </w:rPr>
-              <w:t xml:space="preserve"> e os classifique em ordem crescente.</w:t>
-            </w:r>
-          </w:p>
-          <w:p>
-            <w:pPr>
-              <w:spacing w:after="0" w:line="240" w:lineRule="auto"/>
-              <w:ind w:left="709"/>
-              <w:rPr>
-                <w:rFonts w:ascii="Arial" w:hAnsi="Arial"/>
-              </w:rPr>
-            </w:pPr>
-            <w:r>
-              <w:rPr>
-                <w:rFonts w:ascii="Arial" w:hAnsi="Arial"/>
-              </w:rPr>
-              <w:t xml:space="preserve">(7) Faça um programa que leia 5 nomes </w:t>
-            </w:r>
-            <w:proofErr w:type="spellStart"/>
-            <w:r>
-              <w:rPr>
-                <w:rFonts w:ascii="Arial" w:hAnsi="Arial"/>
-              </w:rPr>
-              <w:t>aleatorios</w:t>
-            </w:r>
-            <w:proofErr w:type="spellEnd"/>
-            <w:r>
-              <w:rPr>
-                <w:rFonts w:ascii="Arial" w:hAnsi="Arial"/>
-              </w:rPr>
-              <w:t xml:space="preserve"> e os classifique em ordem decrescente.</w:t>
-            </w:r>
-          </w:p>
-          <w:p>
-            <w:pPr>
-              <w:spacing w:after="0" w:line="240" w:lineRule="auto"/>
-              <w:ind w:left="709"/>
-              <w:rPr>
-                <w:rFonts w:ascii="Arial" w:hAnsi="Arial"/>
-              </w:rPr>
-            </w:pPr>
-            <w:r>
-              <w:rPr>
-                <w:rFonts w:ascii="Arial" w:hAnsi="Arial"/>
-              </w:rPr>
-              <w:t xml:space="preserve">(8) Faça um programa que leia 5 números inteiros </w:t>
-            </w:r>
-            <w:proofErr w:type="spellStart"/>
-            <w:r>
-              <w:rPr>
-                <w:rFonts w:ascii="Arial" w:hAnsi="Arial"/>
-              </w:rPr>
-              <w:t>aleatorios</w:t>
-            </w:r>
-            <w:proofErr w:type="spellEnd"/>
-            <w:r>
-              <w:rPr>
-                <w:rFonts w:ascii="Arial" w:hAnsi="Arial"/>
-              </w:rPr>
-              <w:t xml:space="preserve"> e os classifique em ordem crescente.</w:t>
+              <w:t>(8) Faça um programa que leia 5 números inteiros aleatorios e os classifique em ordem crescente.</w:t>
             </w:r>
           </w:p>
           <w:p>
@@ -16223,29 +15701,7 @@
           <w:szCs w:val="16"/>
           <w:lang w:eastAsia="ar-SA"/>
         </w:rPr>
-        <w:t xml:space="preserve">CRONOGRAMA (deixar por </w:t>
-      </w:r>
-      <w:proofErr w:type="spellStart"/>
-      <w:proofErr w:type="gramStart"/>
-      <w:r>
-        <w:rPr>
-          <w:rFonts w:ascii="Arial" w:hAnsi="Arial" w:cs="Arial"/>
-          <w:sz w:val="20"/>
-          <w:szCs w:val="16"/>
-          <w:lang w:eastAsia="ar-SA"/>
-        </w:rPr>
-        <w:t>ultimo</w:t>
-      </w:r>
-      <w:proofErr w:type="spellEnd"/>
-      <w:proofErr w:type="gramEnd"/>
-      <w:r>
-        <w:rPr>
-          <w:rFonts w:ascii="Arial" w:hAnsi="Arial" w:cs="Arial"/>
-          <w:sz w:val="20"/>
-          <w:szCs w:val="16"/>
-          <w:lang w:eastAsia="ar-SA"/>
-        </w:rPr>
-        <w:t>) O cronograma deve ser atualizado a cada turma nova.</w:t>
+        <w:t>CRONOGRAMA (deixar por ultimo) O cronograma deve ser atualizado a cada turma nova.</w:t>
       </w:r>
     </w:p>
     <w:p>
@@ -16410,19 +15866,11 @@
         </w:rPr>
         <w:t xml:space="preserve"> </w:t>
       </w:r>
-      <w:proofErr w:type="spellStart"/>
       <w:r>
         <w:rPr>
           <w:rFonts w:ascii="Arial" w:hAnsi="Arial" w:cs="Arial"/>
         </w:rPr>
-        <w:t>Reenye</w:t>
-      </w:r>
-      <w:proofErr w:type="spellEnd"/>
-      <w:r>
-        <w:rPr>
-          <w:rFonts w:ascii="Arial" w:hAnsi="Arial" w:cs="Arial"/>
-        </w:rPr>
-        <w:t xml:space="preserve"> </w:t>
+        <w:t xml:space="preserve">Reenye </w:t>
       </w:r>
       <w:r>
         <w:rPr>
@@ -16434,13 +15882,25 @@
         <w:rPr>
           <w:rFonts w:ascii="Arial" w:hAnsi="Arial" w:cs="Arial"/>
         </w:rPr>
-        <w:t xml:space="preserve"> 1º Sem. 202</w:t>
+        <w:t xml:space="preserve"> </w:t>
       </w:r>
       <w:r>
         <w:rPr>
           <w:rFonts w:ascii="Arial" w:hAnsi="Arial" w:cs="Arial"/>
         </w:rPr>
         <w:t>2</w:t>
+      </w:r>
+      <w:r>
+        <w:rPr>
+          <w:rFonts w:ascii="Arial" w:hAnsi="Arial" w:cs="Arial"/>
+        </w:rPr>
+        <w:t>º Sem. 202</w:t>
+      </w:r>
+      <w:r>
+        <w:rPr>
+          <w:rFonts w:ascii="Arial" w:hAnsi="Arial" w:cs="Arial"/>
+        </w:rPr>
+        <w:t>3</w:t>
       </w:r>
     </w:p>
     <w:tbl>
@@ -16643,117 +16103,27 @@
                 <w:lang w:eastAsia="ar-SA"/>
               </w:rPr>
             </w:pPr>
-            <w:r>
+          </w:p>
+        </w:tc>
+        <w:tc>
+          <w:tcPr>
+            <w:tcW w:w="1513" w:type="dxa"/>
+            <w:shd w:val="clear" w:color="auto" w:fill="auto"/>
+            <w:vAlign w:val="center"/>
+          </w:tcPr>
+          <w:p>
+            <w:pPr>
+              <w:pStyle w:val="PargrafodaLista"/>
+              <w:spacing w:after="0" w:line="240" w:lineRule="auto"/>
+              <w:ind w:left="0"/>
+              <w:jc w:val="center"/>
               <w:rPr>
                 <w:rFonts w:ascii="Arial" w:hAnsi="Arial" w:cs="Arial"/>
                 <w:sz w:val="20"/>
                 <w:szCs w:val="20"/>
                 <w:lang w:eastAsia="ar-SA"/>
               </w:rPr>
-              <w:t>2</w:t>
-            </w:r>
-            <w:r>
-              <w:rPr>
-                <w:rFonts w:ascii="Arial" w:hAnsi="Arial" w:cs="Arial"/>
-                <w:sz w:val="20"/>
-                <w:szCs w:val="20"/>
-                <w:lang w:eastAsia="ar-SA"/>
-              </w:rPr>
-              <w:t>2/</w:t>
-            </w:r>
-            <w:r>
-              <w:rPr>
-                <w:rFonts w:ascii="Arial" w:hAnsi="Arial" w:cs="Arial"/>
-                <w:sz w:val="20"/>
-                <w:szCs w:val="20"/>
-                <w:lang w:eastAsia="ar-SA"/>
-              </w:rPr>
-              <w:t>0</w:t>
-            </w:r>
-            <w:r>
-              <w:rPr>
-                <w:rFonts w:ascii="Arial" w:hAnsi="Arial" w:cs="Arial"/>
-                <w:sz w:val="20"/>
-                <w:szCs w:val="20"/>
-                <w:lang w:eastAsia="ar-SA"/>
-              </w:rPr>
-              <w:t>7</w:t>
-            </w:r>
-            <w:r>
-              <w:rPr>
-                <w:rFonts w:ascii="Arial" w:hAnsi="Arial" w:cs="Arial"/>
-                <w:sz w:val="20"/>
-                <w:szCs w:val="20"/>
-                <w:lang w:eastAsia="ar-SA"/>
-              </w:rPr>
-              <w:t>/2022</w:t>
-            </w:r>
-          </w:p>
-        </w:tc>
-        <w:tc>
-          <w:tcPr>
-            <w:tcW w:w="1513" w:type="dxa"/>
-            <w:shd w:val="clear" w:color="auto" w:fill="auto"/>
-            <w:vAlign w:val="center"/>
-          </w:tcPr>
-          <w:p>
-            <w:pPr>
-              <w:pStyle w:val="PargrafodaLista"/>
-              <w:spacing w:after="0" w:line="240" w:lineRule="auto"/>
-              <w:ind w:left="0"/>
-              <w:jc w:val="center"/>
-              <w:rPr>
-                <w:rFonts w:ascii="Arial" w:hAnsi="Arial" w:cs="Arial"/>
-                <w:sz w:val="20"/>
-                <w:szCs w:val="20"/>
-                <w:lang w:eastAsia="ar-SA"/>
-              </w:rPr>
-            </w:pPr>
-            <w:r>
-              <w:rPr>
-                <w:rFonts w:ascii="Arial" w:hAnsi="Arial" w:cs="Arial"/>
-                <w:sz w:val="20"/>
-                <w:szCs w:val="20"/>
-                <w:lang w:eastAsia="ar-SA"/>
-              </w:rPr>
-              <w:t>2</w:t>
-            </w:r>
-            <w:r>
-              <w:rPr>
-                <w:rFonts w:ascii="Arial" w:hAnsi="Arial" w:cs="Arial"/>
-                <w:sz w:val="20"/>
-                <w:szCs w:val="20"/>
-                <w:lang w:eastAsia="ar-SA"/>
-              </w:rPr>
-              <w:t>2/</w:t>
-            </w:r>
-            <w:r>
-              <w:rPr>
-                <w:rFonts w:ascii="Arial" w:hAnsi="Arial" w:cs="Arial"/>
-                <w:sz w:val="20"/>
-                <w:szCs w:val="20"/>
-                <w:lang w:eastAsia="ar-SA"/>
-              </w:rPr>
-              <w:t>0</w:t>
-            </w:r>
-            <w:r>
-              <w:rPr>
-                <w:rFonts w:ascii="Arial" w:hAnsi="Arial" w:cs="Arial"/>
-                <w:sz w:val="20"/>
-                <w:szCs w:val="20"/>
-                <w:lang w:eastAsia="ar-SA"/>
-              </w:rPr>
-              <w:t>7</w:t>
-            </w:r>
-            <w:r>
-              <w:rPr>
-                <w:rFonts w:ascii="Arial" w:hAnsi="Arial" w:cs="Arial"/>
-                <w:sz w:val="20"/>
-                <w:szCs w:val="20"/>
-                <w:lang w:eastAsia="ar-SA"/>
-              </w:rPr>
-              <w:t>/2022</w:t>
-            </w:r>
+            </w:pPr>
           </w:p>
         </w:tc>
       </w:tr>
@@ -16809,117 +16179,27 @@
                 <w:lang w:eastAsia="ar-SA"/>
               </w:rPr>
             </w:pPr>
-            <w:r>
+          </w:p>
+        </w:tc>
+        <w:tc>
+          <w:tcPr>
+            <w:tcW w:w="1513" w:type="dxa"/>
+            <w:shd w:val="clear" w:color="auto" w:fill="auto"/>
+            <w:vAlign w:val="center"/>
+          </w:tcPr>
+          <w:p>
+            <w:pPr>
+              <w:pStyle w:val="PargrafodaLista"/>
+              <w:spacing w:after="0" w:line="240" w:lineRule="auto"/>
+              <w:ind w:left="0"/>
+              <w:jc w:val="center"/>
               <w:rPr>
                 <w:rFonts w:ascii="Arial" w:hAnsi="Arial" w:cs="Arial"/>
                 <w:sz w:val="20"/>
                 <w:szCs w:val="20"/>
                 <w:lang w:eastAsia="ar-SA"/>
               </w:rPr>
-              <w:t>2</w:t>
-            </w:r>
-            <w:r>
-              <w:rPr>
-                <w:rFonts w:ascii="Arial" w:hAnsi="Arial" w:cs="Arial"/>
-                <w:sz w:val="20"/>
-                <w:szCs w:val="20"/>
-                <w:lang w:eastAsia="ar-SA"/>
-              </w:rPr>
-              <w:t>5</w:t>
-            </w:r>
-            <w:r>
-              <w:rPr>
-                <w:rFonts w:ascii="Arial" w:hAnsi="Arial" w:cs="Arial"/>
-                <w:sz w:val="20"/>
-                <w:szCs w:val="20"/>
-                <w:lang w:eastAsia="ar-SA"/>
-              </w:rPr>
-              <w:t>/0</w:t>
-            </w:r>
-            <w:r>
-              <w:rPr>
-                <w:rFonts w:ascii="Arial" w:hAnsi="Arial" w:cs="Arial"/>
-                <w:sz w:val="20"/>
-                <w:szCs w:val="20"/>
-                <w:lang w:eastAsia="ar-SA"/>
-              </w:rPr>
-              <w:t>7</w:t>
-            </w:r>
-            <w:r>
-              <w:rPr>
-                <w:rFonts w:ascii="Arial" w:hAnsi="Arial" w:cs="Arial"/>
-                <w:sz w:val="20"/>
-                <w:szCs w:val="20"/>
-                <w:lang w:eastAsia="ar-SA"/>
-              </w:rPr>
-              <w:t>/2022</w:t>
-            </w:r>
-          </w:p>
-        </w:tc>
-        <w:tc>
-          <w:tcPr>
-            <w:tcW w:w="1513" w:type="dxa"/>
-            <w:shd w:val="clear" w:color="auto" w:fill="auto"/>
-            <w:vAlign w:val="center"/>
-          </w:tcPr>
-          <w:p>
-            <w:pPr>
-              <w:pStyle w:val="PargrafodaLista"/>
-              <w:spacing w:after="0" w:line="240" w:lineRule="auto"/>
-              <w:ind w:left="0"/>
-              <w:jc w:val="center"/>
-              <w:rPr>
-                <w:rFonts w:ascii="Arial" w:hAnsi="Arial" w:cs="Arial"/>
-                <w:sz w:val="20"/>
-                <w:szCs w:val="20"/>
-                <w:lang w:eastAsia="ar-SA"/>
-              </w:rPr>
-            </w:pPr>
-            <w:r>
-              <w:rPr>
-                <w:rFonts w:ascii="Arial" w:hAnsi="Arial" w:cs="Arial"/>
-                <w:sz w:val="20"/>
-                <w:szCs w:val="20"/>
-                <w:lang w:eastAsia="ar-SA"/>
-              </w:rPr>
-              <w:t>2</w:t>
-            </w:r>
-            <w:r>
-              <w:rPr>
-                <w:rFonts w:ascii="Arial" w:hAnsi="Arial" w:cs="Arial"/>
-                <w:sz w:val="20"/>
-                <w:szCs w:val="20"/>
-                <w:lang w:eastAsia="ar-SA"/>
-              </w:rPr>
-              <w:t>5</w:t>
-            </w:r>
-            <w:r>
-              <w:rPr>
-                <w:rFonts w:ascii="Arial" w:hAnsi="Arial" w:cs="Arial"/>
-                <w:sz w:val="20"/>
-                <w:szCs w:val="20"/>
-                <w:lang w:eastAsia="ar-SA"/>
-              </w:rPr>
-              <w:t>/0</w:t>
-            </w:r>
-            <w:r>
-              <w:rPr>
-                <w:rFonts w:ascii="Arial" w:hAnsi="Arial" w:cs="Arial"/>
-                <w:sz w:val="20"/>
-                <w:szCs w:val="20"/>
-                <w:lang w:eastAsia="ar-SA"/>
-              </w:rPr>
-              <w:t>7</w:t>
-            </w:r>
-            <w:r>
-              <w:rPr>
-                <w:rFonts w:ascii="Arial" w:hAnsi="Arial" w:cs="Arial"/>
-                <w:sz w:val="20"/>
-                <w:szCs w:val="20"/>
-                <w:lang w:eastAsia="ar-SA"/>
-              </w:rPr>
-              <w:t>/2022</w:t>
-            </w:r>
+            </w:pPr>
           </w:p>
         </w:tc>
       </w:tr>
@@ -16975,117 +16255,27 @@
                 <w:lang w:eastAsia="ar-SA"/>
               </w:rPr>
             </w:pPr>
-            <w:r>
+          </w:p>
+        </w:tc>
+        <w:tc>
+          <w:tcPr>
+            <w:tcW w:w="1513" w:type="dxa"/>
+            <w:shd w:val="clear" w:color="auto" w:fill="auto"/>
+            <w:vAlign w:val="center"/>
+          </w:tcPr>
+          <w:p>
+            <w:pPr>
+              <w:pStyle w:val="PargrafodaLista"/>
+              <w:spacing w:after="0" w:line="240" w:lineRule="auto"/>
+              <w:ind w:left="0"/>
+              <w:jc w:val="center"/>
               <w:rPr>
                 <w:rFonts w:ascii="Arial" w:hAnsi="Arial" w:cs="Arial"/>
                 <w:sz w:val="20"/>
                 <w:szCs w:val="20"/>
                 <w:lang w:eastAsia="ar-SA"/>
               </w:rPr>
-              <w:t>2</w:t>
-            </w:r>
-            <w:r>
-              <w:rPr>
-                <w:rFonts w:ascii="Arial" w:hAnsi="Arial" w:cs="Arial"/>
-                <w:sz w:val="20"/>
-                <w:szCs w:val="20"/>
-                <w:lang w:eastAsia="ar-SA"/>
-              </w:rPr>
-              <w:t>9</w:t>
-            </w:r>
-            <w:r>
-              <w:rPr>
-                <w:rFonts w:ascii="Arial" w:hAnsi="Arial" w:cs="Arial"/>
-                <w:sz w:val="20"/>
-                <w:szCs w:val="20"/>
-                <w:lang w:eastAsia="ar-SA"/>
-              </w:rPr>
-              <w:t>/0</w:t>
-            </w:r>
-            <w:r>
-              <w:rPr>
-                <w:rFonts w:ascii="Arial" w:hAnsi="Arial" w:cs="Arial"/>
-                <w:sz w:val="20"/>
-                <w:szCs w:val="20"/>
-                <w:lang w:eastAsia="ar-SA"/>
-              </w:rPr>
-              <w:t>7</w:t>
-            </w:r>
-            <w:r>
-              <w:rPr>
-                <w:rFonts w:ascii="Arial" w:hAnsi="Arial" w:cs="Arial"/>
-                <w:sz w:val="20"/>
-                <w:szCs w:val="20"/>
-                <w:lang w:eastAsia="ar-SA"/>
-              </w:rPr>
-              <w:t>/2022</w:t>
-            </w:r>
-          </w:p>
-        </w:tc>
-        <w:tc>
-          <w:tcPr>
-            <w:tcW w:w="1513" w:type="dxa"/>
-            <w:shd w:val="clear" w:color="auto" w:fill="auto"/>
-            <w:vAlign w:val="center"/>
-          </w:tcPr>
-          <w:p>
-            <w:pPr>
-              <w:pStyle w:val="PargrafodaLista"/>
-              <w:spacing w:after="0" w:line="240" w:lineRule="auto"/>
-              <w:ind w:left="0"/>
-              <w:jc w:val="center"/>
-              <w:rPr>
-                <w:rFonts w:ascii="Arial" w:hAnsi="Arial" w:cs="Arial"/>
-                <w:sz w:val="20"/>
-                <w:szCs w:val="20"/>
-                <w:lang w:eastAsia="ar-SA"/>
-              </w:rPr>
-            </w:pPr>
-            <w:r>
-              <w:rPr>
-                <w:rFonts w:ascii="Arial" w:hAnsi="Arial" w:cs="Arial"/>
-                <w:sz w:val="20"/>
-                <w:szCs w:val="20"/>
-                <w:lang w:eastAsia="ar-SA"/>
-              </w:rPr>
-              <w:t>2</w:t>
-            </w:r>
-            <w:r>
-              <w:rPr>
-                <w:rFonts w:ascii="Arial" w:hAnsi="Arial" w:cs="Arial"/>
-                <w:sz w:val="20"/>
-                <w:szCs w:val="20"/>
-                <w:lang w:eastAsia="ar-SA"/>
-              </w:rPr>
-              <w:t>9</w:t>
-            </w:r>
-            <w:r>
-              <w:rPr>
-                <w:rFonts w:ascii="Arial" w:hAnsi="Arial" w:cs="Arial"/>
-                <w:sz w:val="20"/>
-                <w:szCs w:val="20"/>
-                <w:lang w:eastAsia="ar-SA"/>
-              </w:rPr>
-              <w:t>/0</w:t>
-            </w:r>
-            <w:r>
-              <w:rPr>
-                <w:rFonts w:ascii="Arial" w:hAnsi="Arial" w:cs="Arial"/>
-                <w:sz w:val="20"/>
-                <w:szCs w:val="20"/>
-                <w:lang w:eastAsia="ar-SA"/>
-              </w:rPr>
-              <w:t>7</w:t>
-            </w:r>
-            <w:r>
-              <w:rPr>
-                <w:rFonts w:ascii="Arial" w:hAnsi="Arial" w:cs="Arial"/>
-                <w:sz w:val="20"/>
-                <w:szCs w:val="20"/>
-                <w:lang w:eastAsia="ar-SA"/>
-              </w:rPr>
-              <w:t>/2022</w:t>
-            </w:r>
+            </w:pPr>
           </w:p>
         </w:tc>
       </w:tr>
@@ -17141,99 +16331,27 @@
                 <w:lang w:eastAsia="ar-SA"/>
               </w:rPr>
             </w:pPr>
-            <w:r>
+          </w:p>
+        </w:tc>
+        <w:tc>
+          <w:tcPr>
+            <w:tcW w:w="1513" w:type="dxa"/>
+            <w:shd w:val="clear" w:color="auto" w:fill="auto"/>
+            <w:vAlign w:val="center"/>
+          </w:tcPr>
+          <w:p>
+            <w:pPr>
+              <w:pStyle w:val="PargrafodaLista"/>
+              <w:spacing w:after="0" w:line="240" w:lineRule="auto"/>
+              <w:ind w:left="0"/>
+              <w:jc w:val="center"/>
               <w:rPr>
                 <w:rFonts w:ascii="Arial" w:hAnsi="Arial" w:cs="Arial"/>
                 <w:sz w:val="20"/>
                 <w:szCs w:val="20"/>
                 <w:lang w:eastAsia="ar-SA"/>
               </w:rPr>
-              <w:t>0</w:t>
-            </w:r>
-            <w:r>
-              <w:rPr>
-                <w:rFonts w:ascii="Arial" w:hAnsi="Arial" w:cs="Arial"/>
-                <w:sz w:val="20"/>
-                <w:szCs w:val="20"/>
-                <w:lang w:eastAsia="ar-SA"/>
-              </w:rPr>
-              <w:t>1/0</w:t>
-            </w:r>
-            <w:r>
-              <w:rPr>
-                <w:rFonts w:ascii="Arial" w:hAnsi="Arial" w:cs="Arial"/>
-                <w:sz w:val="20"/>
-                <w:szCs w:val="20"/>
-                <w:lang w:eastAsia="ar-SA"/>
-              </w:rPr>
-              <w:t>8</w:t>
-            </w:r>
-            <w:r>
-              <w:rPr>
-                <w:rFonts w:ascii="Arial" w:hAnsi="Arial" w:cs="Arial"/>
-                <w:sz w:val="20"/>
-                <w:szCs w:val="20"/>
-                <w:lang w:eastAsia="ar-SA"/>
-              </w:rPr>
-              <w:t>/2022</w:t>
-            </w:r>
-          </w:p>
-        </w:tc>
-        <w:tc>
-          <w:tcPr>
-            <w:tcW w:w="1513" w:type="dxa"/>
-            <w:shd w:val="clear" w:color="auto" w:fill="auto"/>
-            <w:vAlign w:val="center"/>
-          </w:tcPr>
-          <w:p>
-            <w:pPr>
-              <w:pStyle w:val="PargrafodaLista"/>
-              <w:spacing w:after="0" w:line="240" w:lineRule="auto"/>
-              <w:ind w:left="0"/>
-              <w:jc w:val="center"/>
-              <w:rPr>
-                <w:rFonts w:ascii="Arial" w:hAnsi="Arial" w:cs="Arial"/>
-                <w:sz w:val="20"/>
-                <w:szCs w:val="20"/>
-                <w:lang w:eastAsia="ar-SA"/>
-              </w:rPr>
-            </w:pPr>
-            <w:r>
-              <w:rPr>
-                <w:rFonts w:ascii="Arial" w:hAnsi="Arial" w:cs="Arial"/>
-                <w:sz w:val="20"/>
-                <w:szCs w:val="20"/>
-                <w:lang w:eastAsia="ar-SA"/>
-              </w:rPr>
-              <w:t>0</w:t>
-            </w:r>
-            <w:r>
-              <w:rPr>
-                <w:rFonts w:ascii="Arial" w:hAnsi="Arial" w:cs="Arial"/>
-                <w:sz w:val="20"/>
-                <w:szCs w:val="20"/>
-                <w:lang w:eastAsia="ar-SA"/>
-              </w:rPr>
-              <w:t>1/0</w:t>
-            </w:r>
-            <w:r>
-              <w:rPr>
-                <w:rFonts w:ascii="Arial" w:hAnsi="Arial" w:cs="Arial"/>
-                <w:sz w:val="20"/>
-                <w:szCs w:val="20"/>
-                <w:lang w:eastAsia="ar-SA"/>
-              </w:rPr>
-              <w:t>8</w:t>
-            </w:r>
-            <w:r>
-              <w:rPr>
-                <w:rFonts w:ascii="Arial" w:hAnsi="Arial" w:cs="Arial"/>
-                <w:sz w:val="20"/>
-                <w:szCs w:val="20"/>
-                <w:lang w:eastAsia="ar-SA"/>
-              </w:rPr>
-              <w:t>/2022</w:t>
-            </w:r>
+            </w:pPr>
           </w:p>
         </w:tc>
       </w:tr>
@@ -17289,117 +16407,27 @@
                 <w:lang w:eastAsia="ar-SA"/>
               </w:rPr>
             </w:pPr>
-            <w:r>
+          </w:p>
+        </w:tc>
+        <w:tc>
+          <w:tcPr>
+            <w:tcW w:w="1513" w:type="dxa"/>
+            <w:shd w:val="clear" w:color="auto" w:fill="auto"/>
+            <w:vAlign w:val="center"/>
+          </w:tcPr>
+          <w:p>
+            <w:pPr>
+              <w:pStyle w:val="PargrafodaLista"/>
+              <w:spacing w:after="0" w:line="240" w:lineRule="auto"/>
+              <w:ind w:left="0"/>
+              <w:jc w:val="center"/>
               <w:rPr>
                 <w:rFonts w:ascii="Arial" w:hAnsi="Arial" w:cs="Arial"/>
                 <w:sz w:val="20"/>
                 <w:szCs w:val="20"/>
                 <w:lang w:eastAsia="ar-SA"/>
               </w:rPr>
-              <w:t>0</w:t>
-            </w:r>
-            <w:r>
-              <w:rPr>
-                <w:rFonts w:ascii="Arial" w:hAnsi="Arial" w:cs="Arial"/>
-                <w:sz w:val="20"/>
-                <w:szCs w:val="20"/>
-                <w:lang w:eastAsia="ar-SA"/>
-              </w:rPr>
-              <w:t>5</w:t>
-            </w:r>
-            <w:r>
-              <w:rPr>
-                <w:rFonts w:ascii="Arial" w:hAnsi="Arial" w:cs="Arial"/>
-                <w:sz w:val="20"/>
-                <w:szCs w:val="20"/>
-                <w:lang w:eastAsia="ar-SA"/>
-              </w:rPr>
-              <w:t>/0</w:t>
-            </w:r>
-            <w:r>
-              <w:rPr>
-                <w:rFonts w:ascii="Arial" w:hAnsi="Arial" w:cs="Arial"/>
-                <w:sz w:val="20"/>
-                <w:szCs w:val="20"/>
-                <w:lang w:eastAsia="ar-SA"/>
-              </w:rPr>
-              <w:t>8</w:t>
-            </w:r>
-            <w:r>
-              <w:rPr>
-                <w:rFonts w:ascii="Arial" w:hAnsi="Arial" w:cs="Arial"/>
-                <w:sz w:val="20"/>
-                <w:szCs w:val="20"/>
-                <w:lang w:eastAsia="ar-SA"/>
-              </w:rPr>
-              <w:t>/2022</w:t>
-            </w:r>
-          </w:p>
-        </w:tc>
-        <w:tc>
-          <w:tcPr>
-            <w:tcW w:w="1513" w:type="dxa"/>
-            <w:shd w:val="clear" w:color="auto" w:fill="auto"/>
-            <w:vAlign w:val="center"/>
-          </w:tcPr>
-          <w:p>
-            <w:pPr>
-              <w:pStyle w:val="PargrafodaLista"/>
-              <w:spacing w:after="0" w:line="240" w:lineRule="auto"/>
-              <w:ind w:left="0"/>
-              <w:jc w:val="center"/>
-              <w:rPr>
-                <w:rFonts w:ascii="Arial" w:hAnsi="Arial" w:cs="Arial"/>
-                <w:sz w:val="20"/>
-                <w:szCs w:val="20"/>
-                <w:lang w:eastAsia="ar-SA"/>
-              </w:rPr>
-            </w:pPr>
-            <w:r>
-              <w:rPr>
-                <w:rFonts w:ascii="Arial" w:hAnsi="Arial" w:cs="Arial"/>
-                <w:sz w:val="20"/>
-                <w:szCs w:val="20"/>
-                <w:lang w:eastAsia="ar-SA"/>
-              </w:rPr>
-              <w:t>0</w:t>
-            </w:r>
-            <w:r>
-              <w:rPr>
-                <w:rFonts w:ascii="Arial" w:hAnsi="Arial" w:cs="Arial"/>
-                <w:sz w:val="20"/>
-                <w:szCs w:val="20"/>
-                <w:lang w:eastAsia="ar-SA"/>
-              </w:rPr>
-              <w:t>5</w:t>
-            </w:r>
-            <w:r>
-              <w:rPr>
-                <w:rFonts w:ascii="Arial" w:hAnsi="Arial" w:cs="Arial"/>
-                <w:sz w:val="20"/>
-                <w:szCs w:val="20"/>
-                <w:lang w:eastAsia="ar-SA"/>
-              </w:rPr>
-              <w:t>/0</w:t>
-            </w:r>
-            <w:r>
-              <w:rPr>
-                <w:rFonts w:ascii="Arial" w:hAnsi="Arial" w:cs="Arial"/>
-                <w:sz w:val="20"/>
-                <w:szCs w:val="20"/>
-                <w:lang w:eastAsia="ar-SA"/>
-              </w:rPr>
-              <w:t>8</w:t>
-            </w:r>
-            <w:r>
-              <w:rPr>
-                <w:rFonts w:ascii="Arial" w:hAnsi="Arial" w:cs="Arial"/>
-                <w:sz w:val="20"/>
-                <w:szCs w:val="20"/>
-                <w:lang w:eastAsia="ar-SA"/>
-              </w:rPr>
-              <w:t>/2022</w:t>
-            </w:r>
+            </w:pPr>
           </w:p>
         </w:tc>
       </w:tr>
@@ -17455,117 +16483,27 @@
                 <w:lang w:eastAsia="ar-SA"/>
               </w:rPr>
             </w:pPr>
-            <w:r>
+          </w:p>
+        </w:tc>
+        <w:tc>
+          <w:tcPr>
+            <w:tcW w:w="1513" w:type="dxa"/>
+            <w:shd w:val="clear" w:color="auto" w:fill="auto"/>
+            <w:vAlign w:val="center"/>
+          </w:tcPr>
+          <w:p>
+            <w:pPr>
+              <w:pStyle w:val="PargrafodaLista"/>
+              <w:spacing w:after="0" w:line="240" w:lineRule="auto"/>
+              <w:ind w:left="0"/>
+              <w:jc w:val="center"/>
               <w:rPr>
                 <w:rFonts w:ascii="Arial" w:hAnsi="Arial" w:cs="Arial"/>
                 <w:sz w:val="20"/>
                 <w:szCs w:val="20"/>
                 <w:lang w:eastAsia="ar-SA"/>
               </w:rPr>
-              <w:t>0</w:t>
-            </w:r>
-            <w:r>
-              <w:rPr>
-                <w:rFonts w:ascii="Arial" w:hAnsi="Arial" w:cs="Arial"/>
-                <w:sz w:val="20"/>
-                <w:szCs w:val="20"/>
-                <w:lang w:eastAsia="ar-SA"/>
-              </w:rPr>
-              <w:t>8</w:t>
-            </w:r>
-            <w:r>
-              <w:rPr>
-                <w:rFonts w:ascii="Arial" w:hAnsi="Arial" w:cs="Arial"/>
-                <w:sz w:val="20"/>
-                <w:szCs w:val="20"/>
-                <w:lang w:eastAsia="ar-SA"/>
-              </w:rPr>
-              <w:t>/0</w:t>
-            </w:r>
-            <w:r>
-              <w:rPr>
-                <w:rFonts w:ascii="Arial" w:hAnsi="Arial" w:cs="Arial"/>
-                <w:sz w:val="20"/>
-                <w:szCs w:val="20"/>
-                <w:lang w:eastAsia="ar-SA"/>
-              </w:rPr>
-              <w:t>8</w:t>
-            </w:r>
-            <w:r>
-              <w:rPr>
-                <w:rFonts w:ascii="Arial" w:hAnsi="Arial" w:cs="Arial"/>
-                <w:sz w:val="20"/>
-                <w:szCs w:val="20"/>
-                <w:lang w:eastAsia="ar-SA"/>
-              </w:rPr>
-              <w:t>/2022</w:t>
-            </w:r>
-          </w:p>
-        </w:tc>
-        <w:tc>
-          <w:tcPr>
-            <w:tcW w:w="1513" w:type="dxa"/>
-            <w:shd w:val="clear" w:color="auto" w:fill="auto"/>
-            <w:vAlign w:val="center"/>
-          </w:tcPr>
-          <w:p>
-            <w:pPr>
-              <w:pStyle w:val="PargrafodaLista"/>
-              <w:spacing w:after="0" w:line="240" w:lineRule="auto"/>
-              <w:ind w:left="0"/>
-              <w:jc w:val="center"/>
-              <w:rPr>
-                <w:rFonts w:ascii="Arial" w:hAnsi="Arial" w:cs="Arial"/>
-                <w:sz w:val="20"/>
-                <w:szCs w:val="20"/>
-                <w:lang w:eastAsia="ar-SA"/>
-              </w:rPr>
-            </w:pPr>
-            <w:r>
-              <w:rPr>
-                <w:rFonts w:ascii="Arial" w:hAnsi="Arial" w:cs="Arial"/>
-                <w:sz w:val="20"/>
-                <w:szCs w:val="20"/>
-                <w:lang w:eastAsia="ar-SA"/>
-              </w:rPr>
-              <w:t>0</w:t>
-            </w:r>
-            <w:r>
-              <w:rPr>
-                <w:rFonts w:ascii="Arial" w:hAnsi="Arial" w:cs="Arial"/>
-                <w:sz w:val="20"/>
-                <w:szCs w:val="20"/>
-                <w:lang w:eastAsia="ar-SA"/>
-              </w:rPr>
-              <w:t>8</w:t>
-            </w:r>
-            <w:r>
-              <w:rPr>
-                <w:rFonts w:ascii="Arial" w:hAnsi="Arial" w:cs="Arial"/>
-                <w:sz w:val="20"/>
-                <w:szCs w:val="20"/>
-                <w:lang w:eastAsia="ar-SA"/>
-              </w:rPr>
-              <w:t>/0</w:t>
-            </w:r>
-            <w:r>
-              <w:rPr>
-                <w:rFonts w:ascii="Arial" w:hAnsi="Arial" w:cs="Arial"/>
-                <w:sz w:val="20"/>
-                <w:szCs w:val="20"/>
-                <w:lang w:eastAsia="ar-SA"/>
-              </w:rPr>
-              <w:t>8</w:t>
-            </w:r>
-            <w:r>
-              <w:rPr>
-                <w:rFonts w:ascii="Arial" w:hAnsi="Arial" w:cs="Arial"/>
-                <w:sz w:val="20"/>
-                <w:szCs w:val="20"/>
-                <w:lang w:eastAsia="ar-SA"/>
-              </w:rPr>
-              <w:t>/2022</w:t>
-            </w:r>
+            </w:pPr>
           </w:p>
         </w:tc>
       </w:tr>
@@ -17621,117 +16559,27 @@
                 <w:lang w:eastAsia="ar-SA"/>
               </w:rPr>
             </w:pPr>
-            <w:r>
+          </w:p>
+        </w:tc>
+        <w:tc>
+          <w:tcPr>
+            <w:tcW w:w="1513" w:type="dxa"/>
+            <w:shd w:val="clear" w:color="auto" w:fill="auto"/>
+            <w:vAlign w:val="center"/>
+          </w:tcPr>
+          <w:p>
+            <w:pPr>
+              <w:pStyle w:val="PargrafodaLista"/>
+              <w:spacing w:after="0" w:line="240" w:lineRule="auto"/>
+              <w:ind w:left="0"/>
+              <w:jc w:val="center"/>
               <w:rPr>
                 <w:rFonts w:ascii="Arial" w:hAnsi="Arial" w:cs="Arial"/>
                 <w:sz w:val="20"/>
                 <w:szCs w:val="20"/>
                 <w:lang w:eastAsia="ar-SA"/>
               </w:rPr>
-              <w:t>1</w:t>
-            </w:r>
-            <w:r>
-              <w:rPr>
-                <w:rFonts w:ascii="Arial" w:hAnsi="Arial" w:cs="Arial"/>
-                <w:sz w:val="20"/>
-                <w:szCs w:val="20"/>
-                <w:lang w:eastAsia="ar-SA"/>
-              </w:rPr>
-              <w:t>2</w:t>
-            </w:r>
-            <w:r>
-              <w:rPr>
-                <w:rFonts w:ascii="Arial" w:hAnsi="Arial" w:cs="Arial"/>
-                <w:sz w:val="20"/>
-                <w:szCs w:val="20"/>
-                <w:lang w:eastAsia="ar-SA"/>
-              </w:rPr>
-              <w:t>/0</w:t>
-            </w:r>
-            <w:r>
-              <w:rPr>
-                <w:rFonts w:ascii="Arial" w:hAnsi="Arial" w:cs="Arial"/>
-                <w:sz w:val="20"/>
-                <w:szCs w:val="20"/>
-                <w:lang w:eastAsia="ar-SA"/>
-              </w:rPr>
-              <w:t>8</w:t>
-            </w:r>
-            <w:r>
-              <w:rPr>
-                <w:rFonts w:ascii="Arial" w:hAnsi="Arial" w:cs="Arial"/>
-                <w:sz w:val="20"/>
-                <w:szCs w:val="20"/>
-                <w:lang w:eastAsia="ar-SA"/>
-              </w:rPr>
-              <w:t>/2022</w:t>
-            </w:r>
-          </w:p>
-        </w:tc>
-        <w:tc>
-          <w:tcPr>
-            <w:tcW w:w="1513" w:type="dxa"/>
-            <w:shd w:val="clear" w:color="auto" w:fill="auto"/>
-            <w:vAlign w:val="center"/>
-          </w:tcPr>
-          <w:p>
-            <w:pPr>
-              <w:pStyle w:val="PargrafodaLista"/>
-              <w:spacing w:after="0" w:line="240" w:lineRule="auto"/>
-              <w:ind w:left="0"/>
-              <w:jc w:val="center"/>
-              <w:rPr>
-                <w:rFonts w:ascii="Arial" w:hAnsi="Arial" w:cs="Arial"/>
-                <w:sz w:val="20"/>
-                <w:szCs w:val="20"/>
-                <w:lang w:eastAsia="ar-SA"/>
-              </w:rPr>
-            </w:pPr>
-            <w:r>
-              <w:rPr>
-                <w:rFonts w:ascii="Arial" w:hAnsi="Arial" w:cs="Arial"/>
-                <w:sz w:val="20"/>
-                <w:szCs w:val="20"/>
-                <w:lang w:eastAsia="ar-SA"/>
-              </w:rPr>
-              <w:t>1</w:t>
-            </w:r>
-            <w:r>
-              <w:rPr>
-                <w:rFonts w:ascii="Arial" w:hAnsi="Arial" w:cs="Arial"/>
-                <w:sz w:val="20"/>
-                <w:szCs w:val="20"/>
-                <w:lang w:eastAsia="ar-SA"/>
-              </w:rPr>
-              <w:t>2</w:t>
-            </w:r>
-            <w:r>
-              <w:rPr>
-                <w:rFonts w:ascii="Arial" w:hAnsi="Arial" w:cs="Arial"/>
-                <w:sz w:val="20"/>
-                <w:szCs w:val="20"/>
-                <w:lang w:eastAsia="ar-SA"/>
-              </w:rPr>
-              <w:t>/0</w:t>
-            </w:r>
-            <w:r>
-              <w:rPr>
-                <w:rFonts w:ascii="Arial" w:hAnsi="Arial" w:cs="Arial"/>
-                <w:sz w:val="20"/>
-                <w:szCs w:val="20"/>
-                <w:lang w:eastAsia="ar-SA"/>
-              </w:rPr>
-              <w:t>8</w:t>
-            </w:r>
-            <w:r>
-              <w:rPr>
-                <w:rFonts w:ascii="Arial" w:hAnsi="Arial" w:cs="Arial"/>
-                <w:sz w:val="20"/>
-                <w:szCs w:val="20"/>
-                <w:lang w:eastAsia="ar-SA"/>
-              </w:rPr>
-              <w:t>/2022</w:t>
-            </w:r>
+            </w:pPr>
           </w:p>
         </w:tc>
       </w:tr>
@@ -17787,117 +16635,27 @@
                 <w:lang w:eastAsia="ar-SA"/>
               </w:rPr>
             </w:pPr>
-            <w:r>
+          </w:p>
+        </w:tc>
+        <w:tc>
+          <w:tcPr>
+            <w:tcW w:w="1513" w:type="dxa"/>
+            <w:shd w:val="clear" w:color="auto" w:fill="auto"/>
+            <w:vAlign w:val="center"/>
+          </w:tcPr>
+          <w:p>
+            <w:pPr>
+              <w:pStyle w:val="PargrafodaLista"/>
+              <w:spacing w:after="0" w:line="240" w:lineRule="auto"/>
+              <w:ind w:left="0"/>
+              <w:jc w:val="center"/>
               <w:rPr>
                 <w:rFonts w:ascii="Arial" w:hAnsi="Arial" w:cs="Arial"/>
                 <w:sz w:val="20"/>
                 <w:szCs w:val="20"/>
                 <w:lang w:eastAsia="ar-SA"/>
               </w:rPr>
-              <w:t>1</w:t>
-            </w:r>
-            <w:r>
-              <w:rPr>
-                <w:rFonts w:ascii="Arial" w:hAnsi="Arial" w:cs="Arial"/>
-                <w:sz w:val="20"/>
-                <w:szCs w:val="20"/>
-                <w:lang w:eastAsia="ar-SA"/>
-              </w:rPr>
-              <w:t>5</w:t>
-            </w:r>
-            <w:r>
-              <w:rPr>
-                <w:rFonts w:ascii="Arial" w:hAnsi="Arial" w:cs="Arial"/>
-                <w:sz w:val="20"/>
-                <w:szCs w:val="20"/>
-                <w:lang w:eastAsia="ar-SA"/>
-              </w:rPr>
-              <w:t>/0</w:t>
-            </w:r>
-            <w:r>
-              <w:rPr>
-                <w:rFonts w:ascii="Arial" w:hAnsi="Arial" w:cs="Arial"/>
-                <w:sz w:val="20"/>
-                <w:szCs w:val="20"/>
-                <w:lang w:eastAsia="ar-SA"/>
-              </w:rPr>
-              <w:t>8</w:t>
-            </w:r>
-            <w:r>
-              <w:rPr>
-                <w:rFonts w:ascii="Arial" w:hAnsi="Arial" w:cs="Arial"/>
-                <w:sz w:val="20"/>
-                <w:szCs w:val="20"/>
-                <w:lang w:eastAsia="ar-SA"/>
-              </w:rPr>
-              <w:t>/2022</w:t>
-            </w:r>
-          </w:p>
-        </w:tc>
-        <w:tc>
-          <w:tcPr>
-            <w:tcW w:w="1513" w:type="dxa"/>
-            <w:shd w:val="clear" w:color="auto" w:fill="auto"/>
-            <w:vAlign w:val="center"/>
-          </w:tcPr>
-          <w:p>
-            <w:pPr>
-              <w:pStyle w:val="PargrafodaLista"/>
-              <w:spacing w:after="0" w:line="240" w:lineRule="auto"/>
-              <w:ind w:left="0"/>
-              <w:jc w:val="center"/>
-              <w:rPr>
-                <w:rFonts w:ascii="Arial" w:hAnsi="Arial" w:cs="Arial"/>
-                <w:sz w:val="20"/>
-                <w:szCs w:val="20"/>
-                <w:lang w:eastAsia="ar-SA"/>
-              </w:rPr>
-            </w:pPr>
-            <w:r>
-              <w:rPr>
-                <w:rFonts w:ascii="Arial" w:hAnsi="Arial" w:cs="Arial"/>
-                <w:sz w:val="20"/>
-                <w:szCs w:val="20"/>
-                <w:lang w:eastAsia="ar-SA"/>
-              </w:rPr>
-              <w:t>1</w:t>
-            </w:r>
-            <w:r>
-              <w:rPr>
-                <w:rFonts w:ascii="Arial" w:hAnsi="Arial" w:cs="Arial"/>
-                <w:sz w:val="20"/>
-                <w:szCs w:val="20"/>
-                <w:lang w:eastAsia="ar-SA"/>
-              </w:rPr>
-              <w:t>5</w:t>
-            </w:r>
-            <w:r>
-              <w:rPr>
-                <w:rFonts w:ascii="Arial" w:hAnsi="Arial" w:cs="Arial"/>
-                <w:sz w:val="20"/>
-                <w:szCs w:val="20"/>
-                <w:lang w:eastAsia="ar-SA"/>
-              </w:rPr>
-              <w:t>/0</w:t>
-            </w:r>
-            <w:r>
-              <w:rPr>
-                <w:rFonts w:ascii="Arial" w:hAnsi="Arial" w:cs="Arial"/>
-                <w:sz w:val="20"/>
-                <w:szCs w:val="20"/>
-                <w:lang w:eastAsia="ar-SA"/>
-              </w:rPr>
-              <w:t>8</w:t>
-            </w:r>
-            <w:r>
-              <w:rPr>
-                <w:rFonts w:ascii="Arial" w:hAnsi="Arial" w:cs="Arial"/>
-                <w:sz w:val="20"/>
-                <w:szCs w:val="20"/>
-                <w:lang w:eastAsia="ar-SA"/>
-              </w:rPr>
-              <w:t>/2022</w:t>
-            </w:r>
+            </w:pPr>
           </w:p>
         </w:tc>
       </w:tr>
@@ -17953,117 +16711,27 @@
                 <w:lang w:eastAsia="ar-SA"/>
               </w:rPr>
             </w:pPr>
-            <w:r>
+          </w:p>
+        </w:tc>
+        <w:tc>
+          <w:tcPr>
+            <w:tcW w:w="1513" w:type="dxa"/>
+            <w:shd w:val="clear" w:color="auto" w:fill="auto"/>
+            <w:vAlign w:val="center"/>
+          </w:tcPr>
+          <w:p>
+            <w:pPr>
+              <w:pStyle w:val="PargrafodaLista"/>
+              <w:spacing w:after="0" w:line="240" w:lineRule="auto"/>
+              <w:ind w:left="0"/>
+              <w:jc w:val="center"/>
               <w:rPr>
                 <w:rFonts w:ascii="Arial" w:hAnsi="Arial" w:cs="Arial"/>
                 <w:sz w:val="20"/>
                 <w:szCs w:val="20"/>
                 <w:lang w:eastAsia="ar-SA"/>
               </w:rPr>
-              <w:t>1</w:t>
-            </w:r>
-            <w:r>
-              <w:rPr>
-                <w:rFonts w:ascii="Arial" w:hAnsi="Arial" w:cs="Arial"/>
-                <w:sz w:val="20"/>
-                <w:szCs w:val="20"/>
-                <w:lang w:eastAsia="ar-SA"/>
-              </w:rPr>
-              <w:t>9</w:t>
-            </w:r>
-            <w:r>
-              <w:rPr>
-                <w:rFonts w:ascii="Arial" w:hAnsi="Arial" w:cs="Arial"/>
-                <w:sz w:val="20"/>
-                <w:szCs w:val="20"/>
-                <w:lang w:eastAsia="ar-SA"/>
-              </w:rPr>
-              <w:t>/0</w:t>
-            </w:r>
-            <w:r>
-              <w:rPr>
-                <w:rFonts w:ascii="Arial" w:hAnsi="Arial" w:cs="Arial"/>
-                <w:sz w:val="20"/>
-                <w:szCs w:val="20"/>
-                <w:lang w:eastAsia="ar-SA"/>
-              </w:rPr>
-              <w:t>8</w:t>
-            </w:r>
-            <w:r>
-              <w:rPr>
-                <w:rFonts w:ascii="Arial" w:hAnsi="Arial" w:cs="Arial"/>
-                <w:sz w:val="20"/>
-                <w:szCs w:val="20"/>
-                <w:lang w:eastAsia="ar-SA"/>
-              </w:rPr>
-              <w:t>/2022</w:t>
-            </w:r>
-          </w:p>
-        </w:tc>
-        <w:tc>
-          <w:tcPr>
-            <w:tcW w:w="1513" w:type="dxa"/>
-            <w:shd w:val="clear" w:color="auto" w:fill="auto"/>
-            <w:vAlign w:val="center"/>
-          </w:tcPr>
-          <w:p>
-            <w:pPr>
-              <w:pStyle w:val="PargrafodaLista"/>
-              <w:spacing w:after="0" w:line="240" w:lineRule="auto"/>
-              <w:ind w:left="0"/>
-              <w:jc w:val="center"/>
-              <w:rPr>
-                <w:rFonts w:ascii="Arial" w:hAnsi="Arial" w:cs="Arial"/>
-                <w:sz w:val="20"/>
-                <w:szCs w:val="20"/>
-                <w:lang w:eastAsia="ar-SA"/>
-              </w:rPr>
-            </w:pPr>
-            <w:r>
-              <w:rPr>
-                <w:rFonts w:ascii="Arial" w:hAnsi="Arial" w:cs="Arial"/>
-                <w:sz w:val="20"/>
-                <w:szCs w:val="20"/>
-                <w:lang w:eastAsia="ar-SA"/>
-              </w:rPr>
-              <w:t>1</w:t>
-            </w:r>
-            <w:r>
-              <w:rPr>
-                <w:rFonts w:ascii="Arial" w:hAnsi="Arial" w:cs="Arial"/>
-                <w:sz w:val="20"/>
-                <w:szCs w:val="20"/>
-                <w:lang w:eastAsia="ar-SA"/>
-              </w:rPr>
-              <w:t>9</w:t>
-            </w:r>
-            <w:r>
-              <w:rPr>
-                <w:rFonts w:ascii="Arial" w:hAnsi="Arial" w:cs="Arial"/>
-                <w:sz w:val="20"/>
-                <w:szCs w:val="20"/>
-                <w:lang w:eastAsia="ar-SA"/>
-              </w:rPr>
-              <w:t>/0</w:t>
-            </w:r>
-            <w:r>
-              <w:rPr>
-                <w:rFonts w:ascii="Arial" w:hAnsi="Arial" w:cs="Arial"/>
-                <w:sz w:val="20"/>
-                <w:szCs w:val="20"/>
-                <w:lang w:eastAsia="ar-SA"/>
-              </w:rPr>
-              <w:t>8</w:t>
-            </w:r>
-            <w:r>
-              <w:rPr>
-                <w:rFonts w:ascii="Arial" w:hAnsi="Arial" w:cs="Arial"/>
-                <w:sz w:val="20"/>
-                <w:szCs w:val="20"/>
-                <w:lang w:eastAsia="ar-SA"/>
-              </w:rPr>
-              <w:t>/2022</w:t>
-            </w:r>
+            </w:pPr>
           </w:p>
         </w:tc>
       </w:tr>
@@ -18119,117 +16787,27 @@
                 <w:lang w:eastAsia="ar-SA"/>
               </w:rPr>
             </w:pPr>
-            <w:r>
+          </w:p>
+        </w:tc>
+        <w:tc>
+          <w:tcPr>
+            <w:tcW w:w="1513" w:type="dxa"/>
+            <w:shd w:val="clear" w:color="auto" w:fill="auto"/>
+            <w:vAlign w:val="center"/>
+          </w:tcPr>
+          <w:p>
+            <w:pPr>
+              <w:pStyle w:val="PargrafodaLista"/>
+              <w:spacing w:after="0" w:line="240" w:lineRule="auto"/>
+              <w:ind w:left="0"/>
+              <w:jc w:val="center"/>
               <w:rPr>
                 <w:rFonts w:ascii="Arial" w:hAnsi="Arial" w:cs="Arial"/>
                 <w:sz w:val="20"/>
                 <w:szCs w:val="20"/>
                 <w:lang w:eastAsia="ar-SA"/>
               </w:rPr>
-              <w:t>2</w:t>
-            </w:r>
-            <w:r>
-              <w:rPr>
-                <w:rFonts w:ascii="Arial" w:hAnsi="Arial" w:cs="Arial"/>
-                <w:sz w:val="20"/>
-                <w:szCs w:val="20"/>
-                <w:lang w:eastAsia="ar-SA"/>
-              </w:rPr>
-              <w:t>2</w:t>
-            </w:r>
-            <w:r>
-              <w:rPr>
-                <w:rFonts w:ascii="Arial" w:hAnsi="Arial" w:cs="Arial"/>
-                <w:sz w:val="20"/>
-                <w:szCs w:val="20"/>
-                <w:lang w:eastAsia="ar-SA"/>
-              </w:rPr>
-              <w:t>/0</w:t>
-            </w:r>
-            <w:r>
-              <w:rPr>
-                <w:rFonts w:ascii="Arial" w:hAnsi="Arial" w:cs="Arial"/>
-                <w:sz w:val="20"/>
-                <w:szCs w:val="20"/>
-                <w:lang w:eastAsia="ar-SA"/>
-              </w:rPr>
-              <w:t>8</w:t>
-            </w:r>
-            <w:r>
-              <w:rPr>
-                <w:rFonts w:ascii="Arial" w:hAnsi="Arial" w:cs="Arial"/>
-                <w:sz w:val="20"/>
-                <w:szCs w:val="20"/>
-                <w:lang w:eastAsia="ar-SA"/>
-              </w:rPr>
-              <w:t>/2022</w:t>
-            </w:r>
-          </w:p>
-        </w:tc>
-        <w:tc>
-          <w:tcPr>
-            <w:tcW w:w="1513" w:type="dxa"/>
-            <w:shd w:val="clear" w:color="auto" w:fill="auto"/>
-            <w:vAlign w:val="center"/>
-          </w:tcPr>
-          <w:p>
-            <w:pPr>
-              <w:pStyle w:val="PargrafodaLista"/>
-              <w:spacing w:after="0" w:line="240" w:lineRule="auto"/>
-              <w:ind w:left="0"/>
-              <w:jc w:val="center"/>
-              <w:rPr>
-                <w:rFonts w:ascii="Arial" w:hAnsi="Arial" w:cs="Arial"/>
-                <w:sz w:val="20"/>
-                <w:szCs w:val="20"/>
-                <w:lang w:eastAsia="ar-SA"/>
-              </w:rPr>
-            </w:pPr>
-            <w:r>
-              <w:rPr>
-                <w:rFonts w:ascii="Arial" w:hAnsi="Arial" w:cs="Arial"/>
-                <w:sz w:val="20"/>
-                <w:szCs w:val="20"/>
-                <w:lang w:eastAsia="ar-SA"/>
-              </w:rPr>
-              <w:t>2</w:t>
-            </w:r>
-            <w:r>
-              <w:rPr>
-                <w:rFonts w:ascii="Arial" w:hAnsi="Arial" w:cs="Arial"/>
-                <w:sz w:val="20"/>
-                <w:szCs w:val="20"/>
-                <w:lang w:eastAsia="ar-SA"/>
-              </w:rPr>
-              <w:t>2</w:t>
-            </w:r>
-            <w:r>
-              <w:rPr>
-                <w:rFonts w:ascii="Arial" w:hAnsi="Arial" w:cs="Arial"/>
-                <w:sz w:val="20"/>
-                <w:szCs w:val="20"/>
-                <w:lang w:eastAsia="ar-SA"/>
-              </w:rPr>
-              <w:t>/0</w:t>
-            </w:r>
-            <w:r>
-              <w:rPr>
-                <w:rFonts w:ascii="Arial" w:hAnsi="Arial" w:cs="Arial"/>
-                <w:sz w:val="20"/>
-                <w:szCs w:val="20"/>
-                <w:lang w:eastAsia="ar-SA"/>
-              </w:rPr>
-              <w:t>8</w:t>
-            </w:r>
-            <w:r>
-              <w:rPr>
-                <w:rFonts w:ascii="Arial" w:hAnsi="Arial" w:cs="Arial"/>
-                <w:sz w:val="20"/>
-                <w:szCs w:val="20"/>
-                <w:lang w:eastAsia="ar-SA"/>
-              </w:rPr>
-              <w:t>/2022</w:t>
-            </w:r>
+            </w:pPr>
           </w:p>
         </w:tc>
       </w:tr>
@@ -18285,117 +16863,27 @@
                 <w:lang w:eastAsia="ar-SA"/>
               </w:rPr>
             </w:pPr>
-            <w:r>
+          </w:p>
+        </w:tc>
+        <w:tc>
+          <w:tcPr>
+            <w:tcW w:w="1513" w:type="dxa"/>
+            <w:shd w:val="clear" w:color="auto" w:fill="auto"/>
+            <w:vAlign w:val="center"/>
+          </w:tcPr>
+          <w:p>
+            <w:pPr>
+              <w:pStyle w:val="PargrafodaLista"/>
+              <w:spacing w:after="0" w:line="240" w:lineRule="auto"/>
+              <w:ind w:left="0"/>
+              <w:jc w:val="center"/>
               <w:rPr>
                 <w:rFonts w:ascii="Arial" w:hAnsi="Arial" w:cs="Arial"/>
                 <w:sz w:val="20"/>
                 <w:szCs w:val="20"/>
                 <w:lang w:eastAsia="ar-SA"/>
               </w:rPr>
-              <w:t>2</w:t>
-            </w:r>
-            <w:r>
-              <w:rPr>
-                <w:rFonts w:ascii="Arial" w:hAnsi="Arial" w:cs="Arial"/>
-                <w:sz w:val="20"/>
-                <w:szCs w:val="20"/>
-                <w:lang w:eastAsia="ar-SA"/>
-              </w:rPr>
-              <w:t>6</w:t>
-            </w:r>
-            <w:r>
-              <w:rPr>
-                <w:rFonts w:ascii="Arial" w:hAnsi="Arial" w:cs="Arial"/>
-                <w:sz w:val="20"/>
-                <w:szCs w:val="20"/>
-                <w:lang w:eastAsia="ar-SA"/>
-              </w:rPr>
-              <w:t>/0</w:t>
-            </w:r>
-            <w:r>
-              <w:rPr>
-                <w:rFonts w:ascii="Arial" w:hAnsi="Arial" w:cs="Arial"/>
-                <w:sz w:val="20"/>
-                <w:szCs w:val="20"/>
-                <w:lang w:eastAsia="ar-SA"/>
-              </w:rPr>
-              <w:t>8</w:t>
-            </w:r>
-            <w:r>
-              <w:rPr>
-                <w:rFonts w:ascii="Arial" w:hAnsi="Arial" w:cs="Arial"/>
-                <w:sz w:val="20"/>
-                <w:szCs w:val="20"/>
-                <w:lang w:eastAsia="ar-SA"/>
-              </w:rPr>
-              <w:t>/2022</w:t>
-            </w:r>
-          </w:p>
-        </w:tc>
-        <w:tc>
-          <w:tcPr>
-            <w:tcW w:w="1513" w:type="dxa"/>
-            <w:shd w:val="clear" w:color="auto" w:fill="auto"/>
-            <w:vAlign w:val="center"/>
-          </w:tcPr>
-          <w:p>
-            <w:pPr>
-              <w:pStyle w:val="PargrafodaLista"/>
-              <w:spacing w:after="0" w:line="240" w:lineRule="auto"/>
-              <w:ind w:left="0"/>
-              <w:jc w:val="center"/>
-              <w:rPr>
-                <w:rFonts w:ascii="Arial" w:hAnsi="Arial" w:cs="Arial"/>
-                <w:sz w:val="20"/>
-                <w:szCs w:val="20"/>
-                <w:lang w:eastAsia="ar-SA"/>
-              </w:rPr>
-            </w:pPr>
-            <w:r>
-              <w:rPr>
-                <w:rFonts w:ascii="Arial" w:hAnsi="Arial" w:cs="Arial"/>
-                <w:sz w:val="20"/>
-                <w:szCs w:val="20"/>
-                <w:lang w:eastAsia="ar-SA"/>
-              </w:rPr>
-              <w:t>2</w:t>
-            </w:r>
-            <w:r>
-              <w:rPr>
-                <w:rFonts w:ascii="Arial" w:hAnsi="Arial" w:cs="Arial"/>
-                <w:sz w:val="20"/>
-                <w:szCs w:val="20"/>
-                <w:lang w:eastAsia="ar-SA"/>
-              </w:rPr>
-              <w:t>6</w:t>
-            </w:r>
-            <w:r>
-              <w:rPr>
-                <w:rFonts w:ascii="Arial" w:hAnsi="Arial" w:cs="Arial"/>
-                <w:sz w:val="20"/>
-                <w:szCs w:val="20"/>
-                <w:lang w:eastAsia="ar-SA"/>
-              </w:rPr>
-              <w:t>/0</w:t>
-            </w:r>
-            <w:r>
-              <w:rPr>
-                <w:rFonts w:ascii="Arial" w:hAnsi="Arial" w:cs="Arial"/>
-                <w:sz w:val="20"/>
-                <w:szCs w:val="20"/>
-                <w:lang w:eastAsia="ar-SA"/>
-              </w:rPr>
-              <w:t>8</w:t>
-            </w:r>
-            <w:r>
-              <w:rPr>
-                <w:rFonts w:ascii="Arial" w:hAnsi="Arial" w:cs="Arial"/>
-                <w:sz w:val="20"/>
-                <w:szCs w:val="20"/>
-                <w:lang w:eastAsia="ar-SA"/>
-              </w:rPr>
-              <w:t>/2022</w:t>
-            </w:r>
+            </w:pPr>
           </w:p>
         </w:tc>
       </w:tr>
@@ -18451,117 +16939,27 @@
                 <w:lang w:eastAsia="ar-SA"/>
               </w:rPr>
             </w:pPr>
-            <w:r>
+          </w:p>
+        </w:tc>
+        <w:tc>
+          <w:tcPr>
+            <w:tcW w:w="1513" w:type="dxa"/>
+            <w:shd w:val="clear" w:color="auto" w:fill="auto"/>
+            <w:vAlign w:val="center"/>
+          </w:tcPr>
+          <w:p>
+            <w:pPr>
+              <w:pStyle w:val="PargrafodaLista"/>
+              <w:spacing w:after="0" w:line="240" w:lineRule="auto"/>
+              <w:ind w:left="0"/>
+              <w:jc w:val="center"/>
               <w:rPr>
                 <w:rFonts w:ascii="Arial" w:hAnsi="Arial" w:cs="Arial"/>
                 <w:sz w:val="20"/>
                 <w:szCs w:val="20"/>
                 <w:lang w:eastAsia="ar-SA"/>
               </w:rPr>
-              <w:t>2</w:t>
-            </w:r>
-            <w:r>
-              <w:rPr>
-                <w:rFonts w:ascii="Arial" w:hAnsi="Arial" w:cs="Arial"/>
-                <w:sz w:val="20"/>
-                <w:szCs w:val="20"/>
-                <w:lang w:eastAsia="ar-SA"/>
-              </w:rPr>
-              <w:t>9</w:t>
-            </w:r>
-            <w:r>
-              <w:rPr>
-                <w:rFonts w:ascii="Arial" w:hAnsi="Arial" w:cs="Arial"/>
-                <w:sz w:val="20"/>
-                <w:szCs w:val="20"/>
-                <w:lang w:eastAsia="ar-SA"/>
-              </w:rPr>
-              <w:t>/0</w:t>
-            </w:r>
-            <w:r>
-              <w:rPr>
-                <w:rFonts w:ascii="Arial" w:hAnsi="Arial" w:cs="Arial"/>
-                <w:sz w:val="20"/>
-                <w:szCs w:val="20"/>
-                <w:lang w:eastAsia="ar-SA"/>
-              </w:rPr>
-              <w:t>8</w:t>
-            </w:r>
-            <w:r>
-              <w:rPr>
-                <w:rFonts w:ascii="Arial" w:hAnsi="Arial" w:cs="Arial"/>
-                <w:sz w:val="20"/>
-                <w:szCs w:val="20"/>
-                <w:lang w:eastAsia="ar-SA"/>
-              </w:rPr>
-              <w:t>/2022</w:t>
-            </w:r>
-          </w:p>
-        </w:tc>
-        <w:tc>
-          <w:tcPr>
-            <w:tcW w:w="1513" w:type="dxa"/>
-            <w:shd w:val="clear" w:color="auto" w:fill="auto"/>
-            <w:vAlign w:val="center"/>
-          </w:tcPr>
-          <w:p>
-            <w:pPr>
-              <w:pStyle w:val="PargrafodaLista"/>
-              <w:spacing w:after="0" w:line="240" w:lineRule="auto"/>
-              <w:ind w:left="0"/>
-              <w:jc w:val="center"/>
-              <w:rPr>
-                <w:rFonts w:ascii="Arial" w:hAnsi="Arial" w:cs="Arial"/>
-                <w:sz w:val="20"/>
-                <w:szCs w:val="20"/>
-                <w:lang w:eastAsia="ar-SA"/>
-              </w:rPr>
-            </w:pPr>
-            <w:r>
-              <w:rPr>
-                <w:rFonts w:ascii="Arial" w:hAnsi="Arial" w:cs="Arial"/>
-                <w:sz w:val="20"/>
-                <w:szCs w:val="20"/>
-                <w:lang w:eastAsia="ar-SA"/>
-              </w:rPr>
-              <w:t>2</w:t>
-            </w:r>
-            <w:r>
-              <w:rPr>
-                <w:rFonts w:ascii="Arial" w:hAnsi="Arial" w:cs="Arial"/>
-                <w:sz w:val="20"/>
-                <w:szCs w:val="20"/>
-                <w:lang w:eastAsia="ar-SA"/>
-              </w:rPr>
-              <w:t>9</w:t>
-            </w:r>
-            <w:r>
-              <w:rPr>
-                <w:rFonts w:ascii="Arial" w:hAnsi="Arial" w:cs="Arial"/>
-                <w:sz w:val="20"/>
-                <w:szCs w:val="20"/>
-                <w:lang w:eastAsia="ar-SA"/>
-              </w:rPr>
-              <w:t>/0</w:t>
-            </w:r>
-            <w:r>
-              <w:rPr>
-                <w:rFonts w:ascii="Arial" w:hAnsi="Arial" w:cs="Arial"/>
-                <w:sz w:val="20"/>
-                <w:szCs w:val="20"/>
-                <w:lang w:eastAsia="ar-SA"/>
-              </w:rPr>
-              <w:t>8</w:t>
-            </w:r>
-            <w:r>
-              <w:rPr>
-                <w:rFonts w:ascii="Arial" w:hAnsi="Arial" w:cs="Arial"/>
-                <w:sz w:val="20"/>
-                <w:szCs w:val="20"/>
-                <w:lang w:eastAsia="ar-SA"/>
-              </w:rPr>
-              <w:t>/2022</w:t>
-            </w:r>
+            </w:pPr>
           </w:p>
         </w:tc>
       </w:tr>
@@ -18594,160 +16992,50 @@
                 <w:szCs w:val="16"/>
                 <w:lang w:eastAsia="ar-SA"/>
               </w:rPr>
-              <w:t xml:space="preserve">2.4. Técnicas de código limpo (clean </w:t>
-            </w:r>
-            <w:proofErr w:type="spellStart"/>
-            <w:r>
-              <w:rPr>
-                <w:rFonts w:ascii="Arial" w:hAnsi="Arial" w:cs="Arial"/>
-                <w:sz w:val="20"/>
-                <w:szCs w:val="16"/>
+              <w:t>2.4. Técnicas de código limpo (clean code)</w:t>
+            </w:r>
+          </w:p>
+        </w:tc>
+        <w:tc>
+          <w:tcPr>
+            <w:tcW w:w="1512" w:type="dxa"/>
+            <w:shd w:val="clear" w:color="auto" w:fill="auto"/>
+            <w:vAlign w:val="center"/>
+          </w:tcPr>
+          <w:p>
+            <w:pPr>
+              <w:pStyle w:val="PargrafodaLista"/>
+              <w:spacing w:after="0" w:line="240" w:lineRule="auto"/>
+              <w:ind w:left="0"/>
+              <w:jc w:val="center"/>
+              <w:rPr>
+                <w:rFonts w:ascii="Arial" w:hAnsi="Arial" w:cs="Arial"/>
+                <w:sz w:val="20"/>
+                <w:szCs w:val="20"/>
                 <w:lang w:eastAsia="ar-SA"/>
               </w:rPr>
-              <w:t>code</w:t>
-            </w:r>
-            <w:proofErr w:type="spellEnd"/>
-            <w:r>
-              <w:rPr>
-                <w:rFonts w:ascii="Arial" w:hAnsi="Arial" w:cs="Arial"/>
-                <w:sz w:val="20"/>
-                <w:szCs w:val="16"/>
+            </w:pPr>
+          </w:p>
+        </w:tc>
+        <w:tc>
+          <w:tcPr>
+            <w:tcW w:w="1513" w:type="dxa"/>
+            <w:shd w:val="clear" w:color="auto" w:fill="auto"/>
+            <w:vAlign w:val="center"/>
+          </w:tcPr>
+          <w:p>
+            <w:pPr>
+              <w:pStyle w:val="PargrafodaLista"/>
+              <w:spacing w:after="0" w:line="240" w:lineRule="auto"/>
+              <w:ind w:left="0"/>
+              <w:jc w:val="center"/>
+              <w:rPr>
+                <w:rFonts w:ascii="Arial" w:hAnsi="Arial" w:cs="Arial"/>
+                <w:sz w:val="20"/>
+                <w:szCs w:val="20"/>
                 <w:lang w:eastAsia="ar-SA"/>
               </w:rPr>
-              <w:t>)</w:t>
-            </w:r>
-          </w:p>
-        </w:tc>
-        <w:tc>
-          <w:tcPr>
-            <w:tcW w:w="1512" w:type="dxa"/>
-            <w:shd w:val="clear" w:color="auto" w:fill="auto"/>
-            <w:vAlign w:val="center"/>
-          </w:tcPr>
-          <w:p>
-            <w:pPr>
-              <w:pStyle w:val="PargrafodaLista"/>
-              <w:spacing w:after="0" w:line="240" w:lineRule="auto"/>
-              <w:ind w:left="0"/>
-              <w:jc w:val="center"/>
-              <w:rPr>
-                <w:rFonts w:ascii="Arial" w:hAnsi="Arial" w:cs="Arial"/>
-                <w:sz w:val="20"/>
-                <w:szCs w:val="20"/>
-                <w:lang w:eastAsia="ar-SA"/>
-              </w:rPr>
-            </w:pPr>
-            <w:r>
-              <w:rPr>
-                <w:rFonts w:ascii="Arial" w:hAnsi="Arial" w:cs="Arial"/>
-                <w:sz w:val="20"/>
-                <w:szCs w:val="20"/>
-                <w:lang w:eastAsia="ar-SA"/>
-              </w:rPr>
-              <w:t>0</w:t>
-            </w:r>
-            <w:r>
-              <w:rPr>
-                <w:rFonts w:ascii="Arial" w:hAnsi="Arial" w:cs="Arial"/>
-                <w:sz w:val="20"/>
-                <w:szCs w:val="20"/>
-                <w:lang w:eastAsia="ar-SA"/>
-              </w:rPr>
-              <w:t>2</w:t>
-            </w:r>
-            <w:r>
-              <w:rPr>
-                <w:rFonts w:ascii="Arial" w:hAnsi="Arial" w:cs="Arial"/>
-                <w:sz w:val="20"/>
-                <w:szCs w:val="20"/>
-                <w:lang w:eastAsia="ar-SA"/>
-              </w:rPr>
-              <w:t>/0</w:t>
-            </w:r>
-            <w:r>
-              <w:rPr>
-                <w:rFonts w:ascii="Arial" w:hAnsi="Arial" w:cs="Arial"/>
-                <w:sz w:val="20"/>
-                <w:szCs w:val="20"/>
-                <w:lang w:eastAsia="ar-SA"/>
-              </w:rPr>
-              <w:t>9</w:t>
-            </w:r>
-            <w:r>
-              <w:rPr>
-                <w:rFonts w:ascii="Arial" w:hAnsi="Arial" w:cs="Arial"/>
-                <w:sz w:val="20"/>
-                <w:szCs w:val="20"/>
-                <w:lang w:eastAsia="ar-SA"/>
-              </w:rPr>
-              <w:t>/2022</w:t>
-            </w:r>
-          </w:p>
-        </w:tc>
-        <w:tc>
-          <w:tcPr>
-            <w:tcW w:w="1513" w:type="dxa"/>
-            <w:shd w:val="clear" w:color="auto" w:fill="auto"/>
-            <w:vAlign w:val="center"/>
-          </w:tcPr>
-          <w:p>
-            <w:pPr>
-              <w:pStyle w:val="PargrafodaLista"/>
-              <w:spacing w:after="0" w:line="240" w:lineRule="auto"/>
-              <w:ind w:left="0"/>
-              <w:jc w:val="center"/>
-              <w:rPr>
-                <w:rFonts w:ascii="Arial" w:hAnsi="Arial" w:cs="Arial"/>
-                <w:sz w:val="20"/>
-                <w:szCs w:val="20"/>
-                <w:lang w:eastAsia="ar-SA"/>
-              </w:rPr>
-            </w:pPr>
-            <w:r>
-              <w:rPr>
-                <w:rFonts w:ascii="Arial" w:hAnsi="Arial" w:cs="Arial"/>
-                <w:sz w:val="20"/>
-                <w:szCs w:val="20"/>
-                <w:lang w:eastAsia="ar-SA"/>
-              </w:rPr>
-              <w:t>0</w:t>
-            </w:r>
-            <w:r>
-              <w:rPr>
-                <w:rFonts w:ascii="Arial" w:hAnsi="Arial" w:cs="Arial"/>
-                <w:sz w:val="20"/>
-                <w:szCs w:val="20"/>
-                <w:lang w:eastAsia="ar-SA"/>
-              </w:rPr>
-              <w:t>2</w:t>
-            </w:r>
-            <w:r>
-              <w:rPr>
-                <w:rFonts w:ascii="Arial" w:hAnsi="Arial" w:cs="Arial"/>
-                <w:sz w:val="20"/>
-                <w:szCs w:val="20"/>
-                <w:lang w:eastAsia="ar-SA"/>
-              </w:rPr>
-              <w:t>/0</w:t>
-            </w:r>
-            <w:r>
-              <w:rPr>
-                <w:rFonts w:ascii="Arial" w:hAnsi="Arial" w:cs="Arial"/>
-                <w:sz w:val="20"/>
-                <w:szCs w:val="20"/>
-                <w:lang w:eastAsia="ar-SA"/>
-              </w:rPr>
-              <w:t>9</w:t>
-            </w:r>
-            <w:r>
-              <w:rPr>
-                <w:rFonts w:ascii="Arial" w:hAnsi="Arial" w:cs="Arial"/>
-                <w:sz w:val="20"/>
-                <w:szCs w:val="20"/>
-                <w:lang w:eastAsia="ar-SA"/>
-              </w:rPr>
-              <w:t>/2022</w:t>
-            </w:r>
+            </w:pPr>
           </w:p>
         </w:tc>
       </w:tr>
@@ -18803,117 +17091,27 @@
                 <w:lang w:eastAsia="ar-SA"/>
               </w:rPr>
             </w:pPr>
-            <w:r>
+          </w:p>
+        </w:tc>
+        <w:tc>
+          <w:tcPr>
+            <w:tcW w:w="1513" w:type="dxa"/>
+            <w:shd w:val="clear" w:color="auto" w:fill="auto"/>
+            <w:vAlign w:val="center"/>
+          </w:tcPr>
+          <w:p>
+            <w:pPr>
+              <w:pStyle w:val="PargrafodaLista"/>
+              <w:spacing w:after="0" w:line="240" w:lineRule="auto"/>
+              <w:ind w:left="0"/>
+              <w:jc w:val="center"/>
               <w:rPr>
                 <w:rFonts w:ascii="Arial" w:hAnsi="Arial" w:cs="Arial"/>
                 <w:sz w:val="20"/>
                 <w:szCs w:val="20"/>
                 <w:lang w:eastAsia="ar-SA"/>
               </w:rPr>
-              <w:t>0</w:t>
-            </w:r>
-            <w:r>
-              <w:rPr>
-                <w:rFonts w:ascii="Arial" w:hAnsi="Arial" w:cs="Arial"/>
-                <w:sz w:val="20"/>
-                <w:szCs w:val="20"/>
-                <w:lang w:eastAsia="ar-SA"/>
-              </w:rPr>
-              <w:t>5</w:t>
-            </w:r>
-            <w:r>
-              <w:rPr>
-                <w:rFonts w:ascii="Arial" w:hAnsi="Arial" w:cs="Arial"/>
-                <w:sz w:val="20"/>
-                <w:szCs w:val="20"/>
-                <w:lang w:eastAsia="ar-SA"/>
-              </w:rPr>
-              <w:t>/0</w:t>
-            </w:r>
-            <w:r>
-              <w:rPr>
-                <w:rFonts w:ascii="Arial" w:hAnsi="Arial" w:cs="Arial"/>
-                <w:sz w:val="20"/>
-                <w:szCs w:val="20"/>
-                <w:lang w:eastAsia="ar-SA"/>
-              </w:rPr>
-              <w:t>9</w:t>
-            </w:r>
-            <w:r>
-              <w:rPr>
-                <w:rFonts w:ascii="Arial" w:hAnsi="Arial" w:cs="Arial"/>
-                <w:sz w:val="20"/>
-                <w:szCs w:val="20"/>
-                <w:lang w:eastAsia="ar-SA"/>
-              </w:rPr>
-              <w:t>/2022</w:t>
-            </w:r>
-          </w:p>
-        </w:tc>
-        <w:tc>
-          <w:tcPr>
-            <w:tcW w:w="1513" w:type="dxa"/>
-            <w:shd w:val="clear" w:color="auto" w:fill="auto"/>
-            <w:vAlign w:val="center"/>
-          </w:tcPr>
-          <w:p>
-            <w:pPr>
-              <w:pStyle w:val="PargrafodaLista"/>
-              <w:spacing w:after="0" w:line="240" w:lineRule="auto"/>
-              <w:ind w:left="0"/>
-              <w:jc w:val="center"/>
-              <w:rPr>
-                <w:rFonts w:ascii="Arial" w:hAnsi="Arial" w:cs="Arial"/>
-                <w:sz w:val="20"/>
-                <w:szCs w:val="20"/>
-                <w:lang w:eastAsia="ar-SA"/>
-              </w:rPr>
-            </w:pPr>
-            <w:r>
-              <w:rPr>
-                <w:rFonts w:ascii="Arial" w:hAnsi="Arial" w:cs="Arial"/>
-                <w:sz w:val="20"/>
-                <w:szCs w:val="20"/>
-                <w:lang w:eastAsia="ar-SA"/>
-              </w:rPr>
-              <w:t>0</w:t>
-            </w:r>
-            <w:r>
-              <w:rPr>
-                <w:rFonts w:ascii="Arial" w:hAnsi="Arial" w:cs="Arial"/>
-                <w:sz w:val="20"/>
-                <w:szCs w:val="20"/>
-                <w:lang w:eastAsia="ar-SA"/>
-              </w:rPr>
-              <w:t>5</w:t>
-            </w:r>
-            <w:r>
-              <w:rPr>
-                <w:rFonts w:ascii="Arial" w:hAnsi="Arial" w:cs="Arial"/>
-                <w:sz w:val="20"/>
-                <w:szCs w:val="20"/>
-                <w:lang w:eastAsia="ar-SA"/>
-              </w:rPr>
-              <w:t>/0</w:t>
-            </w:r>
-            <w:r>
-              <w:rPr>
-                <w:rFonts w:ascii="Arial" w:hAnsi="Arial" w:cs="Arial"/>
-                <w:sz w:val="20"/>
-                <w:szCs w:val="20"/>
-                <w:lang w:eastAsia="ar-SA"/>
-              </w:rPr>
-              <w:t>9</w:t>
-            </w:r>
-            <w:r>
-              <w:rPr>
-                <w:rFonts w:ascii="Arial" w:hAnsi="Arial" w:cs="Arial"/>
-                <w:sz w:val="20"/>
-                <w:szCs w:val="20"/>
-                <w:lang w:eastAsia="ar-SA"/>
-              </w:rPr>
-              <w:t>/2022</w:t>
-            </w:r>
+            </w:pPr>
           </w:p>
         </w:tc>
       </w:tr>
@@ -18969,99 +17167,27 @@
                 <w:lang w:eastAsia="ar-SA"/>
               </w:rPr>
             </w:pPr>
-            <w:r>
+          </w:p>
+        </w:tc>
+        <w:tc>
+          <w:tcPr>
+            <w:tcW w:w="1513" w:type="dxa"/>
+            <w:shd w:val="clear" w:color="auto" w:fill="auto"/>
+            <w:vAlign w:val="center"/>
+          </w:tcPr>
+          <w:p>
+            <w:pPr>
+              <w:pStyle w:val="PargrafodaLista"/>
+              <w:spacing w:after="0" w:line="240" w:lineRule="auto"/>
+              <w:ind w:left="0"/>
+              <w:jc w:val="center"/>
               <w:rPr>
                 <w:rFonts w:ascii="Arial" w:hAnsi="Arial" w:cs="Arial"/>
                 <w:sz w:val="20"/>
                 <w:szCs w:val="20"/>
                 <w:lang w:eastAsia="ar-SA"/>
               </w:rPr>
-              <w:t>09</w:t>
-            </w:r>
-            <w:r>
-              <w:rPr>
-                <w:rFonts w:ascii="Arial" w:hAnsi="Arial" w:cs="Arial"/>
-                <w:sz w:val="20"/>
-                <w:szCs w:val="20"/>
-                <w:lang w:eastAsia="ar-SA"/>
-              </w:rPr>
-              <w:t>/0</w:t>
-            </w:r>
-            <w:r>
-              <w:rPr>
-                <w:rFonts w:ascii="Arial" w:hAnsi="Arial" w:cs="Arial"/>
-                <w:sz w:val="20"/>
-                <w:szCs w:val="20"/>
-                <w:lang w:eastAsia="ar-SA"/>
-              </w:rPr>
-              <w:t>9</w:t>
-            </w:r>
-            <w:r>
-              <w:rPr>
-                <w:rFonts w:ascii="Arial" w:hAnsi="Arial" w:cs="Arial"/>
-                <w:sz w:val="20"/>
-                <w:szCs w:val="20"/>
-                <w:lang w:eastAsia="ar-SA"/>
-              </w:rPr>
-              <w:t>/2022</w:t>
-            </w:r>
-          </w:p>
-        </w:tc>
-        <w:tc>
-          <w:tcPr>
-            <w:tcW w:w="1513" w:type="dxa"/>
-            <w:shd w:val="clear" w:color="auto" w:fill="auto"/>
-            <w:vAlign w:val="center"/>
-          </w:tcPr>
-          <w:p>
-            <w:pPr>
-              <w:pStyle w:val="PargrafodaLista"/>
-              <w:spacing w:after="0" w:line="240" w:lineRule="auto"/>
-              <w:ind w:left="0"/>
-              <w:jc w:val="center"/>
-              <w:rPr>
-                <w:rFonts w:ascii="Arial" w:hAnsi="Arial" w:cs="Arial"/>
-                <w:sz w:val="20"/>
-                <w:szCs w:val="20"/>
-                <w:lang w:eastAsia="ar-SA"/>
-              </w:rPr>
-            </w:pPr>
-            <w:r>
-              <w:rPr>
-                <w:rFonts w:ascii="Arial" w:hAnsi="Arial" w:cs="Arial"/>
-                <w:sz w:val="20"/>
-                <w:szCs w:val="20"/>
-                <w:lang w:eastAsia="ar-SA"/>
-              </w:rPr>
-              <w:t>09</w:t>
-            </w:r>
-            <w:r>
-              <w:rPr>
-                <w:rFonts w:ascii="Arial" w:hAnsi="Arial" w:cs="Arial"/>
-                <w:sz w:val="20"/>
-                <w:szCs w:val="20"/>
-                <w:lang w:eastAsia="ar-SA"/>
-              </w:rPr>
-              <w:t>/0</w:t>
-            </w:r>
-            <w:r>
-              <w:rPr>
-                <w:rFonts w:ascii="Arial" w:hAnsi="Arial" w:cs="Arial"/>
-                <w:sz w:val="20"/>
-                <w:szCs w:val="20"/>
-                <w:lang w:eastAsia="ar-SA"/>
-              </w:rPr>
-              <w:t>9</w:t>
-            </w:r>
-            <w:r>
-              <w:rPr>
-                <w:rFonts w:ascii="Arial" w:hAnsi="Arial" w:cs="Arial"/>
-                <w:sz w:val="20"/>
-                <w:szCs w:val="20"/>
-                <w:lang w:eastAsia="ar-SA"/>
-              </w:rPr>
-              <w:t>/2022</w:t>
-            </w:r>
+            </w:pPr>
           </w:p>
         </w:tc>
       </w:tr>
@@ -19117,117 +17243,27 @@
                 <w:lang w:eastAsia="ar-SA"/>
               </w:rPr>
             </w:pPr>
-            <w:r>
+          </w:p>
+        </w:tc>
+        <w:tc>
+          <w:tcPr>
+            <w:tcW w:w="1513" w:type="dxa"/>
+            <w:shd w:val="clear" w:color="auto" w:fill="auto"/>
+            <w:vAlign w:val="center"/>
+          </w:tcPr>
+          <w:p>
+            <w:pPr>
+              <w:pStyle w:val="PargrafodaLista"/>
+              <w:spacing w:after="0" w:line="240" w:lineRule="auto"/>
+              <w:ind w:left="0"/>
+              <w:jc w:val="center"/>
               <w:rPr>
                 <w:rFonts w:ascii="Arial" w:hAnsi="Arial" w:cs="Arial"/>
                 <w:sz w:val="20"/>
                 <w:szCs w:val="20"/>
                 <w:lang w:eastAsia="ar-SA"/>
               </w:rPr>
-              <w:t>1</w:t>
-            </w:r>
-            <w:r>
-              <w:rPr>
-                <w:rFonts w:ascii="Arial" w:hAnsi="Arial" w:cs="Arial"/>
-                <w:sz w:val="20"/>
-                <w:szCs w:val="20"/>
-                <w:lang w:eastAsia="ar-SA"/>
-              </w:rPr>
-              <w:t>2</w:t>
-            </w:r>
-            <w:r>
-              <w:rPr>
-                <w:rFonts w:ascii="Arial" w:hAnsi="Arial" w:cs="Arial"/>
-                <w:sz w:val="20"/>
-                <w:szCs w:val="20"/>
-                <w:lang w:eastAsia="ar-SA"/>
-              </w:rPr>
-              <w:t>/0</w:t>
-            </w:r>
-            <w:r>
-              <w:rPr>
-                <w:rFonts w:ascii="Arial" w:hAnsi="Arial" w:cs="Arial"/>
-                <w:sz w:val="20"/>
-                <w:szCs w:val="20"/>
-                <w:lang w:eastAsia="ar-SA"/>
-              </w:rPr>
-              <w:t>9</w:t>
-            </w:r>
-            <w:r>
-              <w:rPr>
-                <w:rFonts w:ascii="Arial" w:hAnsi="Arial" w:cs="Arial"/>
-                <w:sz w:val="20"/>
-                <w:szCs w:val="20"/>
-                <w:lang w:eastAsia="ar-SA"/>
-              </w:rPr>
-              <w:t>/2022</w:t>
-            </w:r>
-          </w:p>
-        </w:tc>
-        <w:tc>
-          <w:tcPr>
-            <w:tcW w:w="1513" w:type="dxa"/>
-            <w:shd w:val="clear" w:color="auto" w:fill="auto"/>
-            <w:vAlign w:val="center"/>
-          </w:tcPr>
-          <w:p>
-            <w:pPr>
-              <w:pStyle w:val="PargrafodaLista"/>
-              <w:spacing w:after="0" w:line="240" w:lineRule="auto"/>
-              <w:ind w:left="0"/>
-              <w:jc w:val="center"/>
-              <w:rPr>
-                <w:rFonts w:ascii="Arial" w:hAnsi="Arial" w:cs="Arial"/>
-                <w:sz w:val="20"/>
-                <w:szCs w:val="20"/>
-                <w:lang w:eastAsia="ar-SA"/>
-              </w:rPr>
-            </w:pPr>
-            <w:r>
-              <w:rPr>
-                <w:rFonts w:ascii="Arial" w:hAnsi="Arial" w:cs="Arial"/>
-                <w:sz w:val="20"/>
-                <w:szCs w:val="20"/>
-                <w:lang w:eastAsia="ar-SA"/>
-              </w:rPr>
-              <w:t>1</w:t>
-            </w:r>
-            <w:r>
-              <w:rPr>
-                <w:rFonts w:ascii="Arial" w:hAnsi="Arial" w:cs="Arial"/>
-                <w:sz w:val="20"/>
-                <w:szCs w:val="20"/>
-                <w:lang w:eastAsia="ar-SA"/>
-              </w:rPr>
-              <w:t>2</w:t>
-            </w:r>
-            <w:r>
-              <w:rPr>
-                <w:rFonts w:ascii="Arial" w:hAnsi="Arial" w:cs="Arial"/>
-                <w:sz w:val="20"/>
-                <w:szCs w:val="20"/>
-                <w:lang w:eastAsia="ar-SA"/>
-              </w:rPr>
-              <w:t>/0</w:t>
-            </w:r>
-            <w:r>
-              <w:rPr>
-                <w:rFonts w:ascii="Arial" w:hAnsi="Arial" w:cs="Arial"/>
-                <w:sz w:val="20"/>
-                <w:szCs w:val="20"/>
-                <w:lang w:eastAsia="ar-SA"/>
-              </w:rPr>
-              <w:t>9</w:t>
-            </w:r>
-            <w:r>
-              <w:rPr>
-                <w:rFonts w:ascii="Arial" w:hAnsi="Arial" w:cs="Arial"/>
-                <w:sz w:val="20"/>
-                <w:szCs w:val="20"/>
-                <w:lang w:eastAsia="ar-SA"/>
-              </w:rPr>
-              <w:t>/2022</w:t>
-            </w:r>
+            </w:pPr>
           </w:p>
         </w:tc>
       </w:tr>
@@ -19283,117 +17319,27 @@
                 <w:lang w:eastAsia="ar-SA"/>
               </w:rPr>
             </w:pPr>
-            <w:r>
+          </w:p>
+        </w:tc>
+        <w:tc>
+          <w:tcPr>
+            <w:tcW w:w="1513" w:type="dxa"/>
+            <w:shd w:val="clear" w:color="auto" w:fill="auto"/>
+            <w:vAlign w:val="center"/>
+          </w:tcPr>
+          <w:p>
+            <w:pPr>
+              <w:pStyle w:val="PargrafodaLista"/>
+              <w:spacing w:after="0" w:line="240" w:lineRule="auto"/>
+              <w:ind w:left="0"/>
+              <w:jc w:val="center"/>
               <w:rPr>
                 <w:rFonts w:ascii="Arial" w:hAnsi="Arial" w:cs="Arial"/>
                 <w:sz w:val="20"/>
                 <w:szCs w:val="20"/>
                 <w:lang w:eastAsia="ar-SA"/>
               </w:rPr>
-              <w:t>1</w:t>
-            </w:r>
-            <w:r>
-              <w:rPr>
-                <w:rFonts w:ascii="Arial" w:hAnsi="Arial" w:cs="Arial"/>
-                <w:sz w:val="20"/>
-                <w:szCs w:val="20"/>
-                <w:lang w:eastAsia="ar-SA"/>
-              </w:rPr>
-              <w:t>6</w:t>
-            </w:r>
-            <w:r>
-              <w:rPr>
-                <w:rFonts w:ascii="Arial" w:hAnsi="Arial" w:cs="Arial"/>
-                <w:sz w:val="20"/>
-                <w:szCs w:val="20"/>
-                <w:lang w:eastAsia="ar-SA"/>
-              </w:rPr>
-              <w:t>/0</w:t>
-            </w:r>
-            <w:r>
-              <w:rPr>
-                <w:rFonts w:ascii="Arial" w:hAnsi="Arial" w:cs="Arial"/>
-                <w:sz w:val="20"/>
-                <w:szCs w:val="20"/>
-                <w:lang w:eastAsia="ar-SA"/>
-              </w:rPr>
-              <w:t>9</w:t>
-            </w:r>
-            <w:r>
-              <w:rPr>
-                <w:rFonts w:ascii="Arial" w:hAnsi="Arial" w:cs="Arial"/>
-                <w:sz w:val="20"/>
-                <w:szCs w:val="20"/>
-                <w:lang w:eastAsia="ar-SA"/>
-              </w:rPr>
-              <w:t>/2022</w:t>
-            </w:r>
-          </w:p>
-        </w:tc>
-        <w:tc>
-          <w:tcPr>
-            <w:tcW w:w="1513" w:type="dxa"/>
-            <w:shd w:val="clear" w:color="auto" w:fill="auto"/>
-            <w:vAlign w:val="center"/>
-          </w:tcPr>
-          <w:p>
-            <w:pPr>
-              <w:pStyle w:val="PargrafodaLista"/>
-              <w:spacing w:after="0" w:line="240" w:lineRule="auto"/>
-              <w:ind w:left="0"/>
-              <w:jc w:val="center"/>
-              <w:rPr>
-                <w:rFonts w:ascii="Arial" w:hAnsi="Arial" w:cs="Arial"/>
-                <w:sz w:val="20"/>
-                <w:szCs w:val="20"/>
-                <w:lang w:eastAsia="ar-SA"/>
-              </w:rPr>
-            </w:pPr>
-            <w:r>
-              <w:rPr>
-                <w:rFonts w:ascii="Arial" w:hAnsi="Arial" w:cs="Arial"/>
-                <w:sz w:val="20"/>
-                <w:szCs w:val="20"/>
-                <w:lang w:eastAsia="ar-SA"/>
-              </w:rPr>
-              <w:t>1</w:t>
-            </w:r>
-            <w:r>
-              <w:rPr>
-                <w:rFonts w:ascii="Arial" w:hAnsi="Arial" w:cs="Arial"/>
-                <w:sz w:val="20"/>
-                <w:szCs w:val="20"/>
-                <w:lang w:eastAsia="ar-SA"/>
-              </w:rPr>
-              <w:t>6</w:t>
-            </w:r>
-            <w:r>
-              <w:rPr>
-                <w:rFonts w:ascii="Arial" w:hAnsi="Arial" w:cs="Arial"/>
-                <w:sz w:val="20"/>
-                <w:szCs w:val="20"/>
-                <w:lang w:eastAsia="ar-SA"/>
-              </w:rPr>
-              <w:t>/0</w:t>
-            </w:r>
-            <w:r>
-              <w:rPr>
-                <w:rFonts w:ascii="Arial" w:hAnsi="Arial" w:cs="Arial"/>
-                <w:sz w:val="20"/>
-                <w:szCs w:val="20"/>
-                <w:lang w:eastAsia="ar-SA"/>
-              </w:rPr>
-              <w:t>9</w:t>
-            </w:r>
-            <w:r>
-              <w:rPr>
-                <w:rFonts w:ascii="Arial" w:hAnsi="Arial" w:cs="Arial"/>
-                <w:sz w:val="20"/>
-                <w:szCs w:val="20"/>
-                <w:lang w:eastAsia="ar-SA"/>
-              </w:rPr>
-              <w:t>/2022</w:t>
-            </w:r>
+            </w:pPr>
           </w:p>
         </w:tc>
       </w:tr>
@@ -19427,19 +17373,19 @@
                 <w:szCs w:val="20"/>
                 <w:lang w:eastAsia="ar-SA"/>
               </w:rPr>
-              <w:t xml:space="preserve">Elaborado por: </w:t>
-            </w:r>
-            <w:proofErr w:type="spellStart"/>
-            <w:r>
+              <w:t>Elaborado por: Reenye e Wellington</w:t>
+            </w:r>
+          </w:p>
+          <w:p>
+            <w:pPr>
+              <w:pStyle w:val="PargrafodaLista"/>
               <w:rPr>
                 <w:rFonts w:ascii="Arial" w:hAnsi="Arial" w:cs="Arial"/>
                 <w:sz w:val="20"/>
                 <w:szCs w:val="20"/>
                 <w:lang w:eastAsia="ar-SA"/>
               </w:rPr>
-              <w:t>Reenye</w:t>
-            </w:r>
-            <w:proofErr w:type="spellEnd"/>
+            </w:pPr>
             <w:r>
               <w:rPr>
                 <w:rFonts w:ascii="Arial" w:hAnsi="Arial" w:cs="Arial"/>
@@ -19447,19 +17393,17 @@
                 <w:szCs w:val="20"/>
                 <w:lang w:eastAsia="ar-SA"/>
               </w:rPr>
-              <w:t xml:space="preserve"> e Wellington</w:t>
-            </w:r>
-          </w:p>
-          <w:p>
-            <w:pPr>
-              <w:pStyle w:val="PargrafodaLista"/>
+              <w:t xml:space="preserve">Data: </w:t>
+            </w:r>
+            <w:r>
               <w:rPr>
                 <w:rFonts w:ascii="Arial" w:hAnsi="Arial" w:cs="Arial"/>
                 <w:sz w:val="20"/>
                 <w:szCs w:val="20"/>
                 <w:lang w:eastAsia="ar-SA"/>
               </w:rPr>
-            </w:pPr>
+              <w:t>18</w:t>
+            </w:r>
             <w:r>
               <w:rPr>
                 <w:rFonts w:ascii="Arial" w:hAnsi="Arial" w:cs="Arial"/>
@@ -19467,7 +17411,7 @@
                 <w:szCs w:val="20"/>
                 <w:lang w:eastAsia="ar-SA"/>
               </w:rPr>
-              <w:t>Data: 2</w:t>
+              <w:t>/</w:t>
             </w:r>
             <w:r>
               <w:rPr>
@@ -19476,7 +17420,7 @@
                 <w:szCs w:val="20"/>
                 <w:lang w:eastAsia="ar-SA"/>
               </w:rPr>
-              <w:t>0</w:t>
+              <w:t>07</w:t>
             </w:r>
             <w:r>
               <w:rPr>
@@ -19485,7 +17429,7 @@
                 <w:szCs w:val="20"/>
                 <w:lang w:eastAsia="ar-SA"/>
               </w:rPr>
-              <w:t>/</w:t>
+              <w:t>/202</w:t>
             </w:r>
             <w:r>
               <w:rPr>
@@ -19494,25 +17438,7 @@
                 <w:szCs w:val="20"/>
                 <w:lang w:eastAsia="ar-SA"/>
               </w:rPr>
-              <w:t>07</w:t>
-            </w:r>
-            <w:r>
-              <w:rPr>
-                <w:rFonts w:ascii="Arial" w:hAnsi="Arial" w:cs="Arial"/>
-                <w:sz w:val="20"/>
-                <w:szCs w:val="20"/>
-                <w:lang w:eastAsia="ar-SA"/>
-              </w:rPr>
-              <w:t>/202</w:t>
-            </w:r>
-            <w:r>
-              <w:rPr>
-                <w:rFonts w:ascii="Arial" w:hAnsi="Arial" w:cs="Arial"/>
-                <w:sz w:val="20"/>
-                <w:szCs w:val="20"/>
-                <w:lang w:eastAsia="ar-SA"/>
-              </w:rPr>
-              <w:t>2</w:t>
+              <w:t>3</w:t>
             </w:r>
           </w:p>
         </w:tc>

--- a/1des/planos/Plano_de_Ensino_1_FPOO_2022.docx
+++ b/1des/planos/Plano_de_Ensino_1_FPOO_2022.docx
@@ -15870,13 +15870,7 @@
         <w:rPr>
           <w:rFonts w:ascii="Arial" w:hAnsi="Arial" w:cs="Arial"/>
         </w:rPr>
-        <w:t xml:space="preserve">Reenye </w:t>
-      </w:r>
-      <w:r>
-        <w:rPr>
-          <w:rFonts w:ascii="Arial" w:hAnsi="Arial" w:cs="Arial"/>
-        </w:rPr>
-        <w:t>e Wellington</w:t>
+        <w:t>Wellington</w:t>
       </w:r>
       <w:r>
         <w:rPr>
@@ -16103,6 +16097,15 @@
                 <w:lang w:eastAsia="ar-SA"/>
               </w:rPr>
             </w:pPr>
+            <w:r>
+              <w:rPr>
+                <w:rFonts w:ascii="Arial" w:hAnsi="Arial" w:cs="Arial"/>
+                <w:sz w:val="20"/>
+                <w:szCs w:val="20"/>
+                <w:lang w:eastAsia="ar-SA"/>
+              </w:rPr>
+              <w:t>21/07/2023</w:t>
+            </w:r>
           </w:p>
         </w:tc>
         <w:tc>
@@ -16179,6 +16182,15 @@
                 <w:lang w:eastAsia="ar-SA"/>
               </w:rPr>
             </w:pPr>
+            <w:r>
+              <w:rPr>
+                <w:rFonts w:ascii="Arial" w:hAnsi="Arial" w:cs="Arial"/>
+                <w:sz w:val="20"/>
+                <w:szCs w:val="20"/>
+                <w:lang w:eastAsia="ar-SA"/>
+              </w:rPr>
+              <w:t>24/07/2023</w:t>
+            </w:r>
           </w:p>
         </w:tc>
         <w:tc>
@@ -16255,6 +16267,15 @@
                 <w:lang w:eastAsia="ar-SA"/>
               </w:rPr>
             </w:pPr>
+            <w:r>
+              <w:rPr>
+                <w:rFonts w:ascii="Arial" w:hAnsi="Arial" w:cs="Arial"/>
+                <w:sz w:val="20"/>
+                <w:szCs w:val="20"/>
+                <w:lang w:eastAsia="ar-SA"/>
+              </w:rPr>
+              <w:t>28/07/2023</w:t>
+            </w:r>
           </w:p>
         </w:tc>
         <w:tc>
@@ -16331,6 +16352,15 @@
                 <w:lang w:eastAsia="ar-SA"/>
               </w:rPr>
             </w:pPr>
+            <w:r>
+              <w:rPr>
+                <w:rFonts w:ascii="Arial" w:hAnsi="Arial" w:cs="Arial"/>
+                <w:sz w:val="20"/>
+                <w:szCs w:val="20"/>
+                <w:lang w:eastAsia="ar-SA"/>
+              </w:rPr>
+              <w:t>31/07/2023</w:t>
+            </w:r>
           </w:p>
         </w:tc>
         <w:tc>
@@ -16407,6 +16437,15 @@
                 <w:lang w:eastAsia="ar-SA"/>
               </w:rPr>
             </w:pPr>
+            <w:r>
+              <w:rPr>
+                <w:rFonts w:ascii="Arial" w:hAnsi="Arial" w:cs="Arial"/>
+                <w:sz w:val="20"/>
+                <w:szCs w:val="20"/>
+                <w:lang w:eastAsia="ar-SA"/>
+              </w:rPr>
+              <w:t>04/08/2023</w:t>
+            </w:r>
           </w:p>
         </w:tc>
         <w:tc>
@@ -16483,6 +16522,15 @@
                 <w:lang w:eastAsia="ar-SA"/>
               </w:rPr>
             </w:pPr>
+            <w:r>
+              <w:rPr>
+                <w:rFonts w:ascii="Arial" w:hAnsi="Arial" w:cs="Arial"/>
+                <w:sz w:val="20"/>
+                <w:szCs w:val="20"/>
+                <w:lang w:eastAsia="ar-SA"/>
+              </w:rPr>
+              <w:t>07/08/2023</w:t>
+            </w:r>
           </w:p>
         </w:tc>
         <w:tc>
@@ -16559,6 +16607,15 @@
                 <w:lang w:eastAsia="ar-SA"/>
               </w:rPr>
             </w:pPr>
+            <w:r>
+              <w:rPr>
+                <w:rFonts w:ascii="Arial" w:hAnsi="Arial" w:cs="Arial"/>
+                <w:sz w:val="20"/>
+                <w:szCs w:val="20"/>
+                <w:lang w:eastAsia="ar-SA"/>
+              </w:rPr>
+              <w:t>11/08/2023</w:t>
+            </w:r>
           </w:p>
         </w:tc>
         <w:tc>
@@ -16635,6 +16692,15 @@
                 <w:lang w:eastAsia="ar-SA"/>
               </w:rPr>
             </w:pPr>
+            <w:r>
+              <w:rPr>
+                <w:rFonts w:ascii="Arial" w:hAnsi="Arial" w:cs="Arial"/>
+                <w:sz w:val="20"/>
+                <w:szCs w:val="20"/>
+                <w:lang w:eastAsia="ar-SA"/>
+              </w:rPr>
+              <w:t>14/08/2023</w:t>
+            </w:r>
           </w:p>
         </w:tc>
         <w:tc>
@@ -16711,6 +16777,15 @@
                 <w:lang w:eastAsia="ar-SA"/>
               </w:rPr>
             </w:pPr>
+            <w:r>
+              <w:rPr>
+                <w:rFonts w:ascii="Arial" w:hAnsi="Arial" w:cs="Arial"/>
+                <w:sz w:val="20"/>
+                <w:szCs w:val="20"/>
+                <w:lang w:eastAsia="ar-SA"/>
+              </w:rPr>
+              <w:t>18/08/2023</w:t>
+            </w:r>
           </w:p>
         </w:tc>
         <w:tc>
@@ -16787,6 +16862,15 @@
                 <w:lang w:eastAsia="ar-SA"/>
               </w:rPr>
             </w:pPr>
+            <w:r>
+              <w:rPr>
+                <w:rFonts w:ascii="Arial" w:hAnsi="Arial" w:cs="Arial"/>
+                <w:sz w:val="20"/>
+                <w:szCs w:val="20"/>
+                <w:lang w:eastAsia="ar-SA"/>
+              </w:rPr>
+              <w:t>21/08/2023</w:t>
+            </w:r>
           </w:p>
         </w:tc>
         <w:tc>
@@ -16863,6 +16947,15 @@
                 <w:lang w:eastAsia="ar-SA"/>
               </w:rPr>
             </w:pPr>
+            <w:r>
+              <w:rPr>
+                <w:rFonts w:ascii="Arial" w:hAnsi="Arial" w:cs="Arial"/>
+                <w:sz w:val="20"/>
+                <w:szCs w:val="20"/>
+                <w:lang w:eastAsia="ar-SA"/>
+              </w:rPr>
+              <w:t>25/08/2023</w:t>
+            </w:r>
           </w:p>
         </w:tc>
         <w:tc>
@@ -16939,6 +17032,15 @@
                 <w:lang w:eastAsia="ar-SA"/>
               </w:rPr>
             </w:pPr>
+            <w:r>
+              <w:rPr>
+                <w:rFonts w:ascii="Arial" w:hAnsi="Arial" w:cs="Arial"/>
+                <w:sz w:val="20"/>
+                <w:szCs w:val="20"/>
+                <w:lang w:eastAsia="ar-SA"/>
+              </w:rPr>
+              <w:t>28/08/2023</w:t>
+            </w:r>
           </w:p>
         </w:tc>
         <w:tc>
@@ -17015,6 +17117,15 @@
                 <w:lang w:eastAsia="ar-SA"/>
               </w:rPr>
             </w:pPr>
+            <w:r>
+              <w:rPr>
+                <w:rFonts w:ascii="Arial" w:hAnsi="Arial" w:cs="Arial"/>
+                <w:sz w:val="20"/>
+                <w:szCs w:val="20"/>
+                <w:lang w:eastAsia="ar-SA"/>
+              </w:rPr>
+              <w:t>01/09/2023</w:t>
+            </w:r>
           </w:p>
         </w:tc>
         <w:tc>
@@ -17091,6 +17202,15 @@
                 <w:lang w:eastAsia="ar-SA"/>
               </w:rPr>
             </w:pPr>
+            <w:r>
+              <w:rPr>
+                <w:rFonts w:ascii="Arial" w:hAnsi="Arial" w:cs="Arial"/>
+                <w:sz w:val="20"/>
+                <w:szCs w:val="20"/>
+                <w:lang w:eastAsia="ar-SA"/>
+              </w:rPr>
+              <w:t>04/09/2023</w:t>
+            </w:r>
           </w:p>
         </w:tc>
         <w:tc>
@@ -17167,6 +17287,33 @@
                 <w:lang w:eastAsia="ar-SA"/>
               </w:rPr>
             </w:pPr>
+            <w:r>
+              <w:rPr>
+                <w:rFonts w:ascii="Arial" w:hAnsi="Arial" w:cs="Arial"/>
+                <w:sz w:val="20"/>
+                <w:szCs w:val="20"/>
+                <w:lang w:eastAsia="ar-SA"/>
+              </w:rPr>
+              <w:t>1</w:t>
+            </w:r>
+            <w:r>
+              <w:rPr>
+                <w:rFonts w:ascii="Arial" w:hAnsi="Arial" w:cs="Arial"/>
+                <w:sz w:val="20"/>
+                <w:szCs w:val="20"/>
+                <w:lang w:eastAsia="ar-SA"/>
+              </w:rPr>
+              <w:t>5</w:t>
+            </w:r>
+            <w:r>
+              <w:rPr>
+                <w:rFonts w:ascii="Arial" w:hAnsi="Arial" w:cs="Arial"/>
+                <w:sz w:val="20"/>
+                <w:szCs w:val="20"/>
+                <w:lang w:eastAsia="ar-SA"/>
+              </w:rPr>
+              <w:t>/09/2023</w:t>
+            </w:r>
           </w:p>
         </w:tc>
         <w:tc>
@@ -17243,6 +17390,33 @@
                 <w:lang w:eastAsia="ar-SA"/>
               </w:rPr>
             </w:pPr>
+            <w:r>
+              <w:rPr>
+                <w:rFonts w:ascii="Arial" w:hAnsi="Arial" w:cs="Arial"/>
+                <w:sz w:val="20"/>
+                <w:szCs w:val="20"/>
+                <w:lang w:eastAsia="ar-SA"/>
+              </w:rPr>
+              <w:t>1</w:t>
+            </w:r>
+            <w:r>
+              <w:rPr>
+                <w:rFonts w:ascii="Arial" w:hAnsi="Arial" w:cs="Arial"/>
+                <w:sz w:val="20"/>
+                <w:szCs w:val="20"/>
+                <w:lang w:eastAsia="ar-SA"/>
+              </w:rPr>
+              <w:t>8</w:t>
+            </w:r>
+            <w:r>
+              <w:rPr>
+                <w:rFonts w:ascii="Arial" w:hAnsi="Arial" w:cs="Arial"/>
+                <w:sz w:val="20"/>
+                <w:szCs w:val="20"/>
+                <w:lang w:eastAsia="ar-SA"/>
+              </w:rPr>
+              <w:t>/09/2023</w:t>
+            </w:r>
           </w:p>
         </w:tc>
         <w:tc>
@@ -17319,6 +17493,24 @@
                 <w:lang w:eastAsia="ar-SA"/>
               </w:rPr>
             </w:pPr>
+            <w:r>
+              <w:rPr>
+                <w:rFonts w:ascii="Arial" w:hAnsi="Arial" w:cs="Arial"/>
+                <w:sz w:val="20"/>
+                <w:szCs w:val="20"/>
+                <w:lang w:eastAsia="ar-SA"/>
+              </w:rPr>
+              <w:t>22</w:t>
+            </w:r>
+            <w:r>
+              <w:rPr>
+                <w:rFonts w:ascii="Arial" w:hAnsi="Arial" w:cs="Arial"/>
+                <w:sz w:val="20"/>
+                <w:szCs w:val="20"/>
+                <w:lang w:eastAsia="ar-SA"/>
+              </w:rPr>
+              <w:t>/09/2023</w:t>
+            </w:r>
           </w:p>
         </w:tc>
         <w:tc>
@@ -17373,7 +17565,7 @@
                 <w:szCs w:val="20"/>
                 <w:lang w:eastAsia="ar-SA"/>
               </w:rPr>
-              <w:t>Elaborado por: Reenye e Wellington</w:t>
+              <w:t>Elaborado por: Wellington</w:t>
             </w:r>
           </w:p>
           <w:p>
